--- a/Resume.docx
+++ b/Resume.docx
@@ -1,6 +1,6 @@
 
 <file path=word/document.xml><?xml version="1.0" encoding="utf-8"?>
-<w:document xmlns:wpc="http://schemas.microsoft.com/office/word/2010/wordprocessingCanvas" xmlns:mc="http://schemas.openxmlformats.org/markup-compatibility/2006" xmlns:o="urn:schemas-microsoft-com:office:office" xmlns:r="http://schemas.openxmlformats.org/officeDocument/2006/relationships" xmlns:m="http://schemas.openxmlformats.org/officeDocument/2006/math" xmlns:v="urn:schemas-microsoft-com:vml" xmlns:wp14="http://schemas.microsoft.com/office/word/2010/wordprocessingDrawing" xmlns:wp="http://schemas.openxmlformats.org/drawingml/2006/wordprocessingDrawing" xmlns:w10="urn:schemas-microsoft-com:office:word" xmlns:w="http://schemas.openxmlformats.org/wordprocessingml/2006/main" xmlns:w14="http://schemas.microsoft.com/office/word/2010/wordml" xmlns:wpg="http://schemas.microsoft.com/office/word/2010/wordprocessingGroup" xmlns:wpi="http://schemas.microsoft.com/office/word/2010/wordprocessingInk" xmlns:wne="http://schemas.microsoft.com/office/word/2006/wordml" xmlns:wps="http://schemas.microsoft.com/office/word/2010/wordprocessingShape" mc:Ignorable="w14 wp14">
+<w:document xmlns:wpc="http://schemas.microsoft.com/office/word/2010/wordprocessingCanvas" xmlns:mc="http://schemas.openxmlformats.org/markup-compatibility/2006" xmlns:o="urn:schemas-microsoft-com:office:office" xmlns:r="http://schemas.openxmlformats.org/officeDocument/2006/relationships" xmlns:m="http://schemas.openxmlformats.org/officeDocument/2006/math" xmlns:v="urn:schemas-microsoft-com:vml" xmlns:wp14="http://schemas.microsoft.com/office/word/2010/wordprocessingDrawing" xmlns:wp="http://schemas.openxmlformats.org/drawingml/2006/wordprocessingDrawing" xmlns:w10="urn:schemas-microsoft-com:office:word" xmlns:w="http://schemas.openxmlformats.org/wordprocessingml/2006/main" xmlns:w14="http://schemas.microsoft.com/office/word/2010/wordml" xmlns:w15="http://schemas.microsoft.com/office/word/2012/wordml" xmlns:wpg="http://schemas.microsoft.com/office/word/2010/wordprocessingGroup" xmlns:wpi="http://schemas.microsoft.com/office/word/2010/wordprocessingInk" xmlns:wne="http://schemas.microsoft.com/office/word/2006/wordml" xmlns:wps="http://schemas.microsoft.com/office/word/2010/wordprocessingShape" mc:Ignorable="w14 w15 wp14">
   <w:body>
     <w:p>
       <w:pPr>
@@ -95,35 +95,7 @@
           <w:b/>
         </w:rPr>
         <w:tab/>
-        <w:t xml:space="preserve">                                2545</w:t>
-      </w:r>
-      <w:r>
-        <w:rPr>
-          <w:rFonts w:ascii="Calibri" w:eastAsia="Calibri" w:hAnsi="Calibri" w:cs="Calibri"/>
-          <w:b/>
-        </w:rPr>
-        <w:t xml:space="preserve"> Dennis</w:t>
-      </w:r>
-      <w:r>
-        <w:rPr>
-          <w:rFonts w:ascii="Calibri" w:eastAsia="Calibri" w:hAnsi="Calibri" w:cs="Calibri"/>
-          <w:b/>
-        </w:rPr>
-        <w:t xml:space="preserve"> Street</w:t>
-      </w:r>
-      <w:r>
-        <w:rPr>
-          <w:rFonts w:ascii="Calibri" w:eastAsia="Calibri" w:hAnsi="Calibri" w:cs="Calibri"/>
-          <w:b/>
-        </w:rPr>
-        <w:t xml:space="preserve"> (apt 5226</w:t>
-      </w:r>
-      <w:r>
-        <w:rPr>
-          <w:rFonts w:ascii="Calibri" w:eastAsia="Calibri" w:hAnsi="Calibri" w:cs="Calibri"/>
-          <w:b/>
-        </w:rPr>
-        <w:t>)</w:t>
+        <w:t xml:space="preserve">                                2545 Dennis Street (apt 5226)</w:t>
       </w:r>
     </w:p>
     <w:p>
@@ -203,14 +175,23 @@
           <w:b/>
         </w:rPr>
         <w:tab/>
-        <w:t xml:space="preserve">                   </w:t>
-      </w:r>
-      <w:r>
-        <w:rPr>
-          <w:rFonts w:ascii="Calibri" w:eastAsia="Calibri" w:hAnsi="Calibri" w:cs="Calibri"/>
-          <w:b/>
-        </w:rPr>
-        <w:t>Cincinnati, OH 45219</w:t>
+        <w:t xml:space="preserve">                   Cincinnati, OH 45219</w:t>
+      </w:r>
+    </w:p>
+    <w:p>
+      <w:pPr>
+        <w:spacing w:after="100" w:line="240" w:lineRule="auto"/>
+        <w:rPr>
+          <w:rFonts w:ascii="Calibri" w:eastAsia="Calibri" w:hAnsi="Calibri" w:cs="Calibri"/>
+          <w:b/>
+        </w:rPr>
+      </w:pPr>
+      <w:r>
+        <w:rPr>
+          <w:rFonts w:ascii="Calibri" w:eastAsia="Calibri" w:hAnsi="Calibri" w:cs="Calibri"/>
+          <w:b/>
+        </w:rPr>
+        <w:t>kmfarley11.github.io</w:t>
       </w:r>
     </w:p>
     <w:p>
@@ -295,12 +276,6 @@
           <w:b/>
         </w:rPr>
         <w:tab/>
-      </w:r>
-      <w:r>
-        <w:rPr>
-          <w:rFonts w:ascii="Calibri" w:eastAsia="Calibri" w:hAnsi="Calibri" w:cs="Calibri"/>
-          <w:b/>
-        </w:rPr>
         <w:t>Bachelor of Science:  Computer Engineering</w:t>
       </w:r>
     </w:p>
@@ -404,7 +379,13 @@
         <w:rPr>
           <w:rFonts w:ascii="Calibri" w:eastAsia="Calibri" w:hAnsi="Calibri" w:cs="Calibri"/>
         </w:rPr>
-        <w:t xml:space="preserve">  3.397</w:t>
+        <w:t xml:space="preserve">  3.</w:t>
+      </w:r>
+      <w:r>
+        <w:rPr>
+          <w:rFonts w:ascii="Calibri" w:eastAsia="Calibri" w:hAnsi="Calibri" w:cs="Calibri"/>
+        </w:rPr>
+        <w:t>411</w:t>
       </w:r>
       <w:r>
         <w:rPr>
@@ -418,14 +399,6 @@
         <w:spacing w:after="100" w:line="240" w:lineRule="auto"/>
         <w:rPr>
           <w:rFonts w:ascii="Calibri" w:eastAsia="Calibri" w:hAnsi="Calibri" w:cs="Calibri"/>
-        </w:rPr>
-      </w:pPr>
-    </w:p>
-    <w:p>
-      <w:pPr>
-        <w:spacing w:after="100" w:line="240" w:lineRule="auto"/>
-        <w:rPr>
-          <w:rFonts w:ascii="Calibri" w:eastAsia="Calibri" w:hAnsi="Calibri" w:cs="Calibri"/>
           <w:b/>
           <w:u w:val="single"/>
         </w:rPr>
@@ -458,19 +431,23 @@
         </w:rPr>
         <w:t xml:space="preserve">Main Languages/SDKs: </w:t>
       </w:r>
-      <w:proofErr w:type="spellStart"/>
-      <w:r>
-        <w:rPr>
-          <w:rFonts w:ascii="Calibri" w:eastAsia="Calibri" w:hAnsi="Calibri" w:cs="Calibri"/>
-        </w:rPr>
-        <w:t>Matlab</w:t>
-      </w:r>
-      <w:proofErr w:type="spellEnd"/>
-      <w:r>
-        <w:rPr>
-          <w:rFonts w:ascii="Calibri" w:eastAsia="Calibri" w:hAnsi="Calibri" w:cs="Calibri"/>
-        </w:rPr>
-        <w:t>/ C++/ Java/ Android</w:t>
+      <w:r>
+        <w:rPr>
+          <w:rFonts w:ascii="Calibri" w:eastAsia="Calibri" w:hAnsi="Calibri" w:cs="Calibri"/>
+        </w:rPr>
+        <w:t>HTML/ JavaScript/ CSS</w:t>
+      </w:r>
+      <w:r>
+        <w:rPr>
+          <w:rFonts w:ascii="Calibri" w:eastAsia="Calibri" w:hAnsi="Calibri" w:cs="Calibri"/>
+        </w:rPr>
+        <w:t xml:space="preserve">/ </w:t>
+      </w:r>
+      <w:r>
+        <w:rPr>
+          <w:rFonts w:ascii="Calibri" w:eastAsia="Calibri" w:hAnsi="Calibri" w:cs="Calibri"/>
+        </w:rPr>
+        <w:t>Matlab/ C++/ Java/ Android</w:t>
       </w:r>
     </w:p>
     <w:p>
@@ -490,7 +467,7 @@
         <w:rPr>
           <w:rFonts w:ascii="Calibri" w:eastAsia="Calibri" w:hAnsi="Calibri" w:cs="Calibri"/>
         </w:rPr>
-        <w:t>Supplemental languages: HTML/ JavaScript/ CSS</w:t>
+        <w:t xml:space="preserve">Supplemental languages: </w:t>
       </w:r>
     </w:p>
     <w:p>
@@ -509,16 +486,20 @@
         <w:rPr>
           <w:rFonts w:ascii="Calibri" w:eastAsia="Calibri" w:hAnsi="Calibri" w:cs="Calibri"/>
         </w:rPr>
-        <w:t>IDEs: Visual Studio 2009,2012,2013/Eclipse/</w:t>
-      </w:r>
-      <w:proofErr w:type="spellStart"/>
-      <w:r>
-        <w:rPr>
-          <w:rFonts w:ascii="Calibri" w:eastAsia="Calibri" w:hAnsi="Calibri" w:cs="Calibri"/>
-        </w:rPr>
-        <w:t>Codeblocks</w:t>
-      </w:r>
-      <w:proofErr w:type="spellEnd"/>
+        <w:t>IDEs: Visual Studio 2009</w:t>
+      </w:r>
+      <w:r>
+        <w:rPr>
+          <w:rFonts w:ascii="Calibri" w:eastAsia="Calibri" w:hAnsi="Calibri" w:cs="Calibri"/>
+        </w:rPr>
+        <w:t>-13</w:t>
+      </w:r>
+      <w:r>
+        <w:rPr>
+          <w:rFonts w:ascii="Calibri" w:eastAsia="Calibri" w:hAnsi="Calibri" w:cs="Calibri"/>
+        </w:rPr>
+        <w:t>/Eclipse/Codeblocks</w:t>
+      </w:r>
     </w:p>
     <w:p>
       <w:pPr>
@@ -536,7 +517,19 @@
         <w:rPr>
           <w:rFonts w:ascii="Calibri" w:eastAsia="Calibri" w:hAnsi="Calibri" w:cs="Calibri"/>
         </w:rPr>
-        <w:t>OS: Windows 8(.1)/ 7/ XP, Linux Ubuntu/ Elementary OS/ Arch Linux</w:t>
+        <w:t>OS: Windows 8</w:t>
+      </w:r>
+      <w:r>
+        <w:rPr>
+          <w:rFonts w:ascii="Calibri" w:eastAsia="Calibri" w:hAnsi="Calibri" w:cs="Calibri"/>
+        </w:rPr>
+        <w:t>/ 7/ XP, Linux Ubuntu/ Elementary OS/ Arch Linux</w:t>
+      </w:r>
+      <w:r>
+        <w:rPr>
+          <w:rFonts w:ascii="Calibri" w:eastAsia="Calibri" w:hAnsi="Calibri" w:cs="Calibri"/>
+        </w:rPr>
+        <w:t>/ Linux Mint</w:t>
       </w:r>
     </w:p>
     <w:p>
@@ -556,30 +549,8 @@
         <w:rPr>
           <w:rFonts w:ascii="Calibri" w:eastAsia="Calibri" w:hAnsi="Calibri" w:cs="Calibri"/>
         </w:rPr>
-        <w:t xml:space="preserve">Other Software: B2Spice/ Autodesk Inventor/ </w:t>
-      </w:r>
-      <w:proofErr w:type="spellStart"/>
-      <w:r>
-        <w:rPr>
-          <w:rFonts w:ascii="Calibri" w:eastAsia="Calibri" w:hAnsi="Calibri" w:cs="Calibri"/>
-        </w:rPr>
-        <w:t>Multisim</w:t>
-      </w:r>
-      <w:proofErr w:type="spellEnd"/>
-      <w:r>
-        <w:rPr>
-          <w:rFonts w:ascii="Calibri" w:eastAsia="Calibri" w:hAnsi="Calibri" w:cs="Calibri"/>
-        </w:rPr>
-        <w:t xml:space="preserve">/ NX10/ </w:t>
-      </w:r>
-      <w:proofErr w:type="spellStart"/>
-      <w:r>
-        <w:rPr>
-          <w:rFonts w:ascii="Calibri" w:eastAsia="Calibri" w:hAnsi="Calibri" w:cs="Calibri"/>
-        </w:rPr>
-        <w:t>Teamcenter</w:t>
-      </w:r>
-      <w:proofErr w:type="spellEnd"/>
+        <w:t>Other Software: B2Spice/ Autodesk Inventor/ Multisim/ NX10/ Teamcenter</w:t>
+      </w:r>
     </w:p>
     <w:p>
       <w:pPr>
@@ -598,36 +569,8 @@
         <w:rPr>
           <w:rFonts w:ascii="Calibri" w:eastAsia="Calibri" w:hAnsi="Calibri" w:cs="Calibri"/>
         </w:rPr>
-        <w:t xml:space="preserve">Tools: basic FPGA (Verilog)/ </w:t>
-      </w:r>
-      <w:proofErr w:type="spellStart"/>
-      <w:r>
-        <w:rPr>
-          <w:rFonts w:ascii="Calibri" w:eastAsia="Calibri" w:hAnsi="Calibri" w:cs="Calibri"/>
-        </w:rPr>
-        <w:t>Breadboarding</w:t>
-      </w:r>
-      <w:proofErr w:type="spellEnd"/>
-      <w:r>
-        <w:rPr>
-          <w:rFonts w:ascii="Calibri" w:eastAsia="Calibri" w:hAnsi="Calibri" w:cs="Calibri"/>
-        </w:rPr>
-        <w:t>/ Oscilloscope/ Signal Generators/</w:t>
-      </w:r>
-      <w:r>
-        <w:rPr>
-          <w:rFonts w:ascii="Calibri" w:eastAsia="Calibri" w:hAnsi="Calibri" w:cs="Calibri"/>
-        </w:rPr>
-        <w:t xml:space="preserve"> </w:t>
-      </w:r>
-      <w:proofErr w:type="spellStart"/>
-      <w:r>
-        <w:rPr>
-          <w:rFonts w:ascii="Calibri" w:eastAsia="Calibri" w:hAnsi="Calibri" w:cs="Calibri"/>
-        </w:rPr>
-        <w:t>Multimeters</w:t>
-      </w:r>
-      <w:proofErr w:type="spellEnd"/>
+        <w:t>Tools: basic FPGA (Verilog)/ Breadboarding/ Oscilloscope/ Signal Generators/ Multimeters</w:t>
+      </w:r>
     </w:p>
     <w:p>
       <w:pPr>
@@ -689,7 +632,13 @@
         <w:rPr>
           <w:rFonts w:ascii="Calibri" w:eastAsia="Calibri" w:hAnsi="Calibri" w:cs="Calibri"/>
         </w:rPr>
-        <w:t>2014-2015</w:t>
+        <w:t>2015</w:t>
+      </w:r>
+      <w:r>
+        <w:rPr>
+          <w:rFonts w:ascii="Calibri" w:eastAsia="Calibri" w:hAnsi="Calibri" w:cs="Calibri"/>
+        </w:rPr>
+        <w:tab/>
       </w:r>
       <w:r>
         <w:rPr>
@@ -711,46 +660,59 @@
           <w:b/>
           <w:u w:val="single"/>
         </w:rPr>
-        <w:t xml:space="preserve">Product Engineering in </w:t>
-      </w:r>
-      <w:proofErr w:type="spellStart"/>
+        <w:t>Consultant and Developer for Software</w:t>
+      </w:r>
       <w:r>
         <w:rPr>
           <w:rFonts w:ascii="Calibri" w:eastAsia="Calibri" w:hAnsi="Calibri" w:cs="Calibri"/>
           <w:b/>
           <w:u w:val="single"/>
         </w:rPr>
-        <w:t>Teamcenter</w:t>
-      </w:r>
-      <w:proofErr w:type="spellEnd"/>
-      <w:r>
-        <w:rPr>
-          <w:rFonts w:ascii="Calibri" w:eastAsia="Calibri" w:hAnsi="Calibri" w:cs="Calibri"/>
-          <w:b/>
-          <w:u w:val="single"/>
-        </w:rPr>
-        <w:t xml:space="preserve"> Integration</w:t>
-      </w:r>
-    </w:p>
-    <w:p>
-      <w:pPr>
-        <w:spacing w:after="100" w:line="240" w:lineRule="auto"/>
-        <w:rPr>
-          <w:rFonts w:ascii="Calibri" w:eastAsia="Calibri" w:hAnsi="Calibri" w:cs="Calibri"/>
-        </w:rPr>
-      </w:pPr>
-      <w:r>
-        <w:rPr>
-          <w:rFonts w:ascii="Calibri" w:eastAsia="Calibri" w:hAnsi="Calibri" w:cs="Calibri"/>
-        </w:rPr>
-        <w:tab/>
-      </w:r>
-      <w:r>
-        <w:rPr>
-          <w:rFonts w:ascii="Calibri" w:eastAsia="Calibri" w:hAnsi="Calibri" w:cs="Calibri"/>
-        </w:rPr>
-        <w:tab/>
-        <w:t>Siemens PLM Software, Milford, OH</w:t>
+        <w:t xml:space="preserve"> Solutions</w:t>
+      </w:r>
+    </w:p>
+    <w:p>
+      <w:pPr>
+        <w:spacing w:after="100" w:line="240" w:lineRule="auto"/>
+        <w:rPr>
+          <w:rFonts w:ascii="Calibri" w:eastAsia="Calibri" w:hAnsi="Calibri" w:cs="Calibri"/>
+        </w:rPr>
+      </w:pPr>
+      <w:r>
+        <w:rPr>
+          <w:rFonts w:ascii="Calibri" w:eastAsia="Calibri" w:hAnsi="Calibri" w:cs="Calibri"/>
+        </w:rPr>
+        <w:tab/>
+      </w:r>
+      <w:r>
+        <w:rPr>
+          <w:rFonts w:ascii="Calibri" w:eastAsia="Calibri" w:hAnsi="Calibri" w:cs="Calibri"/>
+        </w:rPr>
+        <w:tab/>
+      </w:r>
+      <w:r>
+        <w:rPr>
+          <w:rFonts w:ascii="Calibri" w:eastAsia="Calibri" w:hAnsi="Calibri" w:cs="Calibri"/>
+        </w:rPr>
+        <w:t>Rippe &amp; Kingston</w:t>
+      </w:r>
+      <w:r>
+        <w:rPr>
+          <w:rFonts w:ascii="Calibri" w:eastAsia="Calibri" w:hAnsi="Calibri" w:cs="Calibri"/>
+        </w:rPr>
+        <w:t xml:space="preserve">, </w:t>
+      </w:r>
+      <w:r>
+        <w:rPr>
+          <w:rFonts w:ascii="Calibri" w:eastAsia="Calibri" w:hAnsi="Calibri" w:cs="Calibri"/>
+        </w:rPr>
+        <w:t>Cincinnati</w:t>
+      </w:r>
+      <w:r>
+        <w:rPr>
+          <w:rFonts w:ascii="Calibri" w:eastAsia="Calibri" w:hAnsi="Calibri" w:cs="Calibri"/>
+        </w:rPr>
+        <w:t>, OH</w:t>
       </w:r>
     </w:p>
     <w:p>
@@ -770,7 +732,13 @@
         <w:rPr>
           <w:rFonts w:ascii="Calibri" w:eastAsia="Calibri" w:hAnsi="Calibri" w:cs="Calibri"/>
         </w:rPr>
-        <w:t>Responsible for creating, editing, and running automated tests and utilities for 3D Modeling Software</w:t>
+        <w:t xml:space="preserve">Responsible for </w:t>
+      </w:r>
+      <w:r>
+        <w:rPr>
+          <w:rFonts w:ascii="Calibri" w:eastAsia="Calibri" w:hAnsi="Calibri" w:cs="Calibri"/>
+        </w:rPr>
+        <w:t>developing and estimating software solutions in the form of web applications</w:t>
       </w:r>
     </w:p>
     <w:p>
@@ -790,7 +758,13 @@
         <w:rPr>
           <w:rFonts w:ascii="Calibri" w:eastAsia="Calibri" w:hAnsi="Calibri" w:cs="Calibri"/>
         </w:rPr>
-        <w:t>Worked with mainly C++ , with a little bit of visual basic and objective C</w:t>
+        <w:t xml:space="preserve">Worked with </w:t>
+      </w:r>
+      <w:r>
+        <w:rPr>
+          <w:rFonts w:ascii="Calibri" w:eastAsia="Calibri" w:hAnsi="Calibri" w:cs="Calibri"/>
+        </w:rPr>
+        <w:t>C#, html, and JavaScript for ASP .NET MVC4 web applications</w:t>
       </w:r>
     </w:p>
     <w:p>
@@ -810,23 +784,70 @@
         <w:rPr>
           <w:rFonts w:ascii="Calibri" w:eastAsia="Calibri" w:hAnsi="Calibri" w:cs="Calibri"/>
         </w:rPr>
-        <w:t xml:space="preserve">Also looked into/ looked for bugs in UI as well as auto-tests which needed to be reported and fixed </w:t>
-      </w:r>
-    </w:p>
-    <w:p>
-      <w:pPr>
-        <w:spacing w:after="100" w:line="240" w:lineRule="auto"/>
-        <w:rPr>
-          <w:rFonts w:ascii="Calibri" w:eastAsia="Calibri" w:hAnsi="Calibri" w:cs="Calibri"/>
-          <w:b/>
-          <w:u w:val="single"/>
-        </w:rPr>
-      </w:pPr>
-      <w:r>
-        <w:rPr>
-          <w:rFonts w:ascii="Calibri" w:eastAsia="Calibri" w:hAnsi="Calibri" w:cs="Calibri"/>
-        </w:rPr>
-        <w:t>2013-2014</w:t>
+        <w:t xml:space="preserve">Used Git </w:t>
+      </w:r>
+      <w:r>
+        <w:rPr>
+          <w:rFonts w:ascii="Calibri" w:eastAsia="Calibri" w:hAnsi="Calibri" w:cs="Calibri"/>
+        </w:rPr>
+        <w:t>(</w:t>
+      </w:r>
+      <w:r>
+        <w:rPr>
+          <w:rFonts w:ascii="Calibri" w:eastAsia="Calibri" w:hAnsi="Calibri" w:cs="Calibri"/>
+        </w:rPr>
+        <w:t>BitBucket</w:t>
+      </w:r>
+      <w:r>
+        <w:rPr>
+          <w:rFonts w:ascii="Calibri" w:eastAsia="Calibri" w:hAnsi="Calibri" w:cs="Calibri"/>
+        </w:rPr>
+        <w:t>)</w:t>
+      </w:r>
+      <w:r>
+        <w:rPr>
+          <w:rFonts w:ascii="Calibri" w:eastAsia="Calibri" w:hAnsi="Calibri" w:cs="Calibri"/>
+        </w:rPr>
+        <w:t xml:space="preserve"> for </w:t>
+      </w:r>
+      <w:r>
+        <w:rPr>
+          <w:rFonts w:ascii="Calibri" w:eastAsia="Calibri" w:hAnsi="Calibri" w:cs="Calibri"/>
+        </w:rPr>
+        <w:t>version</w:t>
+      </w:r>
+      <w:r>
+        <w:rPr>
+          <w:rFonts w:ascii="Calibri" w:eastAsia="Calibri" w:hAnsi="Calibri" w:cs="Calibri"/>
+        </w:rPr>
+        <w:t xml:space="preserve"> control and NUnit for unit testing</w:t>
+      </w:r>
+      <w:r>
+        <w:rPr>
+          <w:rFonts w:ascii="Calibri" w:eastAsia="Calibri" w:hAnsi="Calibri" w:cs="Calibri"/>
+        </w:rPr>
+        <w:t xml:space="preserve"> </w:t>
+      </w:r>
+    </w:p>
+    <w:p>
+      <w:pPr>
+        <w:spacing w:after="100" w:line="240" w:lineRule="auto"/>
+        <w:rPr>
+          <w:rFonts w:ascii="Calibri" w:eastAsia="Calibri" w:hAnsi="Calibri" w:cs="Calibri"/>
+          <w:b/>
+        </w:rPr>
+      </w:pPr>
+      <w:r>
+        <w:rPr>
+          <w:rFonts w:ascii="Calibri" w:eastAsia="Calibri" w:hAnsi="Calibri" w:cs="Calibri"/>
+        </w:rPr>
+        <w:t>2015</w:t>
+      </w:r>
+      <w:r>
+        <w:rPr>
+          <w:rFonts w:ascii="Calibri" w:eastAsia="Calibri" w:hAnsi="Calibri" w:cs="Calibri"/>
+        </w:rPr>
+        <w:tab/>
       </w:r>
       <w:r>
         <w:rPr>
@@ -840,113 +861,7 @@
           <w:i/>
           <w:u w:val="single"/>
         </w:rPr>
-        <w:t xml:space="preserve">Personal Programming Project </w:t>
-      </w:r>
-      <w:r>
-        <w:rPr>
-          <w:rFonts w:ascii="Calibri" w:eastAsia="Calibri" w:hAnsi="Calibri" w:cs="Calibri"/>
-          <w:b/>
-          <w:u w:val="single"/>
-        </w:rPr>
-        <w:t>Design and Publish Android App</w:t>
-      </w:r>
-    </w:p>
-    <w:p>
-      <w:pPr>
-        <w:numPr>
-          <w:ilvl w:val="0"/>
-          <w:numId w:val="3"/>
-        </w:numPr>
-        <w:spacing w:after="100" w:line="240" w:lineRule="auto"/>
-        <w:ind w:left="1440" w:hanging="360"/>
-        <w:rPr>
-          <w:rFonts w:ascii="Calibri" w:eastAsia="Calibri" w:hAnsi="Calibri" w:cs="Calibri"/>
-        </w:rPr>
-      </w:pPr>
-      <w:r>
-        <w:rPr>
-          <w:rFonts w:ascii="Calibri" w:eastAsia="Calibri" w:hAnsi="Calibri" w:cs="Calibri"/>
-        </w:rPr>
-        <w:t xml:space="preserve">App’s name: </w:t>
-      </w:r>
-      <w:proofErr w:type="spellStart"/>
-      <w:r>
-        <w:rPr>
-          <w:rFonts w:ascii="Calibri" w:eastAsia="Calibri" w:hAnsi="Calibri" w:cs="Calibri"/>
-        </w:rPr>
-        <w:t>WhatToDo</w:t>
-      </w:r>
-      <w:proofErr w:type="spellEnd"/>
-      <w:r>
-        <w:rPr>
-          <w:rFonts w:ascii="Calibri" w:eastAsia="Calibri" w:hAnsi="Calibri" w:cs="Calibri"/>
-        </w:rPr>
-        <w:t>?? (available for free on google app market)</w:t>
-      </w:r>
-    </w:p>
-    <w:p>
-      <w:pPr>
-        <w:numPr>
-          <w:ilvl w:val="0"/>
-          <w:numId w:val="3"/>
-        </w:numPr>
-        <w:spacing w:after="100" w:line="240" w:lineRule="auto"/>
-        <w:ind w:left="1440" w:hanging="360"/>
-        <w:rPr>
-          <w:rFonts w:ascii="Calibri" w:eastAsia="Calibri" w:hAnsi="Calibri" w:cs="Calibri"/>
-        </w:rPr>
-      </w:pPr>
-      <w:r>
-        <w:rPr>
-          <w:rFonts w:ascii="Calibri" w:eastAsia="Calibri" w:hAnsi="Calibri" w:cs="Calibri"/>
-        </w:rPr>
-        <w:t>Designed to take use</w:t>
-      </w:r>
-      <w:r>
-        <w:rPr>
-          <w:rFonts w:ascii="Calibri" w:eastAsia="Calibri" w:hAnsi="Calibri" w:cs="Calibri"/>
-        </w:rPr>
-        <w:t>r input on activities you may wish to do</w:t>
-      </w:r>
-    </w:p>
-    <w:p>
-      <w:pPr>
-        <w:numPr>
-          <w:ilvl w:val="0"/>
-          <w:numId w:val="3"/>
-        </w:numPr>
-        <w:spacing w:after="100" w:line="240" w:lineRule="auto"/>
-        <w:ind w:left="1440" w:hanging="360"/>
-        <w:rPr>
-          <w:rFonts w:ascii="Calibri" w:eastAsia="Calibri" w:hAnsi="Calibri" w:cs="Calibri"/>
-        </w:rPr>
-      </w:pPr>
-      <w:r>
-        <w:rPr>
-          <w:rFonts w:ascii="Calibri" w:eastAsia="Calibri" w:hAnsi="Calibri" w:cs="Calibri"/>
-        </w:rPr>
-        <w:t>Outputs a random suggestion from stored possibilities (the objective is to simplify the decision process)</w:t>
-      </w:r>
-    </w:p>
-    <w:p>
-      <w:pPr>
-        <w:spacing w:after="100" w:line="240" w:lineRule="auto"/>
-        <w:rPr>
-          <w:rFonts w:ascii="Calibri" w:eastAsia="Calibri" w:hAnsi="Calibri" w:cs="Calibri"/>
-          <w:b/>
-        </w:rPr>
-      </w:pPr>
-      <w:r>
-        <w:rPr>
-          <w:rFonts w:ascii="Calibri" w:eastAsia="Calibri" w:hAnsi="Calibri" w:cs="Calibri"/>
-        </w:rPr>
-        <w:t>2011-2012</w:t>
-      </w:r>
-      <w:r>
-        <w:rPr>
-          <w:rFonts w:ascii="Calibri" w:eastAsia="Calibri" w:hAnsi="Calibri" w:cs="Calibri"/>
-        </w:rPr>
-        <w:tab/>
+        <w:t>Personal Programming Project</w:t>
       </w:r>
       <w:r>
         <w:rPr>
@@ -954,25 +869,181 @@
           <w:i/>
           <w:u w:val="single"/>
         </w:rPr>
-        <w:t xml:space="preserve">Engineering </w:t>
-      </w:r>
-      <w:proofErr w:type="gramStart"/>
+        <w:t xml:space="preserve"> </w:t>
+      </w:r>
+      <w:r>
+        <w:rPr>
+          <w:rFonts w:ascii="Calibri" w:eastAsia="Calibri" w:hAnsi="Calibri" w:cs="Calibri"/>
+          <w:b/>
+          <w:u w:val="single"/>
+        </w:rPr>
+        <w:t>Managed,</w:t>
+      </w:r>
       <w:r>
         <w:rPr>
           <w:rFonts w:ascii="Calibri" w:eastAsia="Calibri" w:hAnsi="Calibri" w:cs="Calibri"/>
           <w:i/>
           <w:u w:val="single"/>
         </w:rPr>
-        <w:t>Student</w:t>
-      </w:r>
-      <w:proofErr w:type="gramEnd"/>
+        <w:t xml:space="preserve"> </w:t>
+      </w:r>
+      <w:r>
+        <w:rPr>
+          <w:rFonts w:ascii="Calibri" w:eastAsia="Calibri" w:hAnsi="Calibri" w:cs="Calibri"/>
+          <w:b/>
+          <w:u w:val="single"/>
+        </w:rPr>
+        <w:t>Design, and Develop Retro Video Game</w:t>
+      </w:r>
+    </w:p>
+    <w:p>
+      <w:pPr>
+        <w:spacing w:after="100" w:line="240" w:lineRule="auto"/>
+        <w:rPr>
+          <w:rFonts w:ascii="Calibri" w:eastAsia="Calibri" w:hAnsi="Calibri" w:cs="Calibri"/>
+        </w:rPr>
+      </w:pPr>
+      <w:r>
+        <w:rPr>
+          <w:rFonts w:ascii="Calibri" w:eastAsia="Calibri" w:hAnsi="Calibri" w:cs="Calibri"/>
+        </w:rPr>
+        <w:tab/>
+      </w:r>
+      <w:r>
+        <w:rPr>
+          <w:rFonts w:ascii="Calibri" w:eastAsia="Calibri" w:hAnsi="Calibri" w:cs="Calibri"/>
+        </w:rPr>
+        <w:tab/>
+      </w:r>
+      <w:r>
+        <w:rPr>
+          <w:rFonts w:ascii="Calibri" w:eastAsia="Calibri" w:hAnsi="Calibri" w:cs="Calibri"/>
+        </w:rPr>
+        <w:t>Revolution Uc (hackathon)</w:t>
+      </w:r>
+      <w:r>
+        <w:rPr>
+          <w:rFonts w:ascii="Calibri" w:eastAsia="Calibri" w:hAnsi="Calibri" w:cs="Calibri"/>
+        </w:rPr>
+        <w:t>, Cincinnati, OH</w:t>
+      </w:r>
+    </w:p>
+    <w:p>
+      <w:pPr>
+        <w:numPr>
+          <w:ilvl w:val="0"/>
+          <w:numId w:val="2"/>
+        </w:numPr>
+        <w:spacing w:after="100" w:line="240" w:lineRule="auto"/>
+        <w:ind w:left="1440" w:hanging="360"/>
+        <w:rPr>
+          <w:rFonts w:ascii="Calibri" w:eastAsia="Calibri" w:hAnsi="Calibri" w:cs="Calibri"/>
+          <w:i/>
+        </w:rPr>
+      </w:pPr>
+      <w:r>
+        <w:rPr>
+          <w:rFonts w:ascii="Calibri" w:eastAsia="Calibri" w:hAnsi="Calibri" w:cs="Calibri"/>
+        </w:rPr>
+        <w:t>Managed and developed the entire game with one other team member</w:t>
+      </w:r>
+    </w:p>
+    <w:p>
+      <w:pPr>
+        <w:numPr>
+          <w:ilvl w:val="0"/>
+          <w:numId w:val="2"/>
+        </w:numPr>
+        <w:spacing w:after="100" w:line="240" w:lineRule="auto"/>
+        <w:ind w:left="1440" w:hanging="360"/>
+        <w:rPr>
+          <w:rFonts w:ascii="Calibri" w:eastAsia="Calibri" w:hAnsi="Calibri" w:cs="Calibri"/>
+          <w:i/>
+        </w:rPr>
+      </w:pPr>
+      <w:r>
+        <w:rPr>
+          <w:rFonts w:ascii="Calibri" w:eastAsia="Calibri" w:hAnsi="Calibri" w:cs="Calibri"/>
+        </w:rPr>
+        <w:t xml:space="preserve">Worked </w:t>
+      </w:r>
+      <w:r>
+        <w:rPr>
+          <w:rFonts w:ascii="Calibri" w:eastAsia="Calibri" w:hAnsi="Calibri" w:cs="Calibri"/>
+        </w:rPr>
+        <w:t>with python (Pygame)</w:t>
+      </w:r>
+      <w:r>
+        <w:rPr>
+          <w:rFonts w:ascii="Calibri" w:eastAsia="Calibri" w:hAnsi="Calibri" w:cs="Calibri"/>
+        </w:rPr>
+        <w:t xml:space="preserve"> and git (Github for version control)</w:t>
+      </w:r>
+    </w:p>
+    <w:p>
+      <w:pPr>
+        <w:numPr>
+          <w:ilvl w:val="0"/>
+          <w:numId w:val="2"/>
+        </w:numPr>
+        <w:spacing w:after="100" w:line="240" w:lineRule="auto"/>
+        <w:ind w:left="1440" w:hanging="360"/>
+        <w:rPr>
+          <w:rFonts w:ascii="Calibri" w:eastAsia="Calibri" w:hAnsi="Calibri" w:cs="Calibri"/>
+          <w:i/>
+        </w:rPr>
+      </w:pPr>
+      <w:r>
+        <w:rPr>
+          <w:rFonts w:ascii="Calibri" w:eastAsia="Calibri" w:hAnsi="Calibri" w:cs="Calibri"/>
+        </w:rPr>
+        <w:t xml:space="preserve">The project is named PyGameProject2015 and is viewable both on my github account (kmfarley11) and at </w:t>
+      </w:r>
+      <w:hyperlink r:id="rId5" w:history="1">
+        <w:r>
+          <w:rPr>
+            <w:rStyle w:val="Hyperlink"/>
+            <w:rFonts w:ascii="Calibri" w:eastAsia="Calibri" w:hAnsi="Calibri" w:cs="Calibri"/>
+          </w:rPr>
+          <w:t>http://challengepost.com/software/pygameproject2015</w:t>
+        </w:r>
+      </w:hyperlink>
+      <w:r>
+        <w:rPr>
+          <w:rFonts w:ascii="Calibri" w:eastAsia="Calibri" w:hAnsi="Calibri" w:cs="Calibri"/>
+        </w:rPr>
+        <w:t xml:space="preserve"> </w:t>
+      </w:r>
+      <w:bookmarkStart w:id="0" w:name="_GoBack"/>
+      <w:bookmarkEnd w:id="0"/>
+    </w:p>
+    <w:p>
+      <w:pPr>
+        <w:spacing w:after="100" w:line="240" w:lineRule="auto"/>
+        <w:rPr>
+          <w:rFonts w:ascii="Calibri" w:eastAsia="Calibri" w:hAnsi="Calibri" w:cs="Calibri"/>
+          <w:b/>
+        </w:rPr>
+      </w:pPr>
+      <w:r>
+        <w:rPr>
+          <w:rFonts w:ascii="Calibri" w:eastAsia="Calibri" w:hAnsi="Calibri" w:cs="Calibri"/>
+        </w:rPr>
+        <w:t>2014-2015</w:t>
+      </w:r>
+      <w:r>
+        <w:rPr>
+          <w:rFonts w:ascii="Calibri" w:eastAsia="Calibri" w:hAnsi="Calibri" w:cs="Calibri"/>
+        </w:rPr>
+        <w:tab/>
+      </w:r>
       <w:r>
         <w:rPr>
           <w:rFonts w:ascii="Calibri" w:eastAsia="Calibri" w:hAnsi="Calibri" w:cs="Calibri"/>
           <w:i/>
           <w:u w:val="single"/>
         </w:rPr>
-        <w:t xml:space="preserve">/ Project Manager </w:t>
+        <w:t xml:space="preserve">Software Engineer Co-op </w:t>
       </w:r>
       <w:r>
         <w:rPr>
@@ -980,139 +1051,110 @@
           <w:b/>
           <w:u w:val="single"/>
         </w:rPr>
-        <w:t>Electrical Guitar Design and Manufacturing</w:t>
-      </w:r>
-    </w:p>
-    <w:p>
-      <w:pPr>
-        <w:spacing w:after="100" w:line="240" w:lineRule="auto"/>
-        <w:ind w:left="432"/>
-        <w:rPr>
-          <w:rFonts w:ascii="Calibri" w:eastAsia="Calibri" w:hAnsi="Calibri" w:cs="Calibri"/>
-        </w:rPr>
-      </w:pPr>
-      <w:r>
-        <w:rPr>
-          <w:rFonts w:ascii="Calibri" w:eastAsia="Calibri" w:hAnsi="Calibri" w:cs="Calibri"/>
-          <w:b/>
-        </w:rPr>
-        <w:tab/>
-      </w:r>
-      <w:r>
-        <w:rPr>
-          <w:rFonts w:ascii="Calibri" w:eastAsia="Calibri" w:hAnsi="Calibri" w:cs="Calibri"/>
-          <w:b/>
-        </w:rPr>
-        <w:tab/>
-      </w:r>
-      <w:r>
-        <w:rPr>
-          <w:rFonts w:ascii="Calibri" w:eastAsia="Calibri" w:hAnsi="Calibri" w:cs="Calibri"/>
-        </w:rPr>
-        <w:t xml:space="preserve">Centerville High </w:t>
-      </w:r>
-      <w:r>
-        <w:rPr>
-          <w:rFonts w:ascii="Calibri" w:eastAsia="Calibri" w:hAnsi="Calibri" w:cs="Calibri"/>
-        </w:rPr>
-        <w:t>School, Centerville, OH</w:t>
-      </w:r>
-    </w:p>
-    <w:p>
-      <w:pPr>
-        <w:numPr>
-          <w:ilvl w:val="0"/>
-          <w:numId w:val="4"/>
-        </w:numPr>
-        <w:spacing w:after="100" w:line="240" w:lineRule="auto"/>
-        <w:ind w:left="1512" w:hanging="360"/>
-        <w:rPr>
-          <w:rFonts w:ascii="Calibri" w:eastAsia="Calibri" w:hAnsi="Calibri" w:cs="Calibri"/>
-        </w:rPr>
-      </w:pPr>
-      <w:r>
-        <w:rPr>
-          <w:rFonts w:ascii="Calibri" w:eastAsia="Calibri" w:hAnsi="Calibri" w:cs="Calibri"/>
-        </w:rPr>
-        <w:t>Responsible for designing guitar body in auto-cad as well as researching possible designs</w:t>
-      </w:r>
-    </w:p>
-    <w:p>
-      <w:pPr>
-        <w:numPr>
-          <w:ilvl w:val="0"/>
-          <w:numId w:val="4"/>
-        </w:numPr>
-        <w:spacing w:after="100" w:line="240" w:lineRule="auto"/>
-        <w:ind w:left="1512" w:hanging="360"/>
-        <w:rPr>
-          <w:rFonts w:ascii="Calibri" w:eastAsia="Calibri" w:hAnsi="Calibri" w:cs="Calibri"/>
-        </w:rPr>
-      </w:pPr>
-      <w:r>
-        <w:rPr>
-          <w:rFonts w:ascii="Calibri" w:eastAsia="Calibri" w:hAnsi="Calibri" w:cs="Calibri"/>
-        </w:rPr>
-        <w:t>Collaborated on a guitar template system that resulted in effective use of time and manufacturing</w:t>
-      </w:r>
-    </w:p>
-    <w:p>
-      <w:pPr>
-        <w:numPr>
-          <w:ilvl w:val="0"/>
-          <w:numId w:val="4"/>
-        </w:numPr>
-        <w:spacing w:after="100" w:line="240" w:lineRule="auto"/>
-        <w:ind w:left="1512" w:hanging="360"/>
-        <w:rPr>
-          <w:rFonts w:ascii="Calibri" w:eastAsia="Calibri" w:hAnsi="Calibri" w:cs="Calibri"/>
-        </w:rPr>
-      </w:pPr>
-      <w:r>
-        <w:rPr>
-          <w:rFonts w:ascii="Calibri" w:eastAsia="Calibri" w:hAnsi="Calibri" w:cs="Calibri"/>
-        </w:rPr>
-        <w:t>Manufactured the body of an electrical guita</w:t>
-      </w:r>
-      <w:r>
-        <w:rPr>
-          <w:rFonts w:ascii="Calibri" w:eastAsia="Calibri" w:hAnsi="Calibri" w:cs="Calibri"/>
-        </w:rPr>
-        <w:t>r through the use of power tools such as a router</w:t>
-      </w:r>
-    </w:p>
-    <w:p>
-      <w:pPr>
-        <w:numPr>
-          <w:ilvl w:val="0"/>
-          <w:numId w:val="4"/>
-        </w:numPr>
-        <w:spacing w:after="100" w:line="240" w:lineRule="auto"/>
-        <w:ind w:left="1512" w:hanging="360"/>
-        <w:rPr>
-          <w:rFonts w:ascii="Calibri" w:eastAsia="Calibri" w:hAnsi="Calibri" w:cs="Calibri"/>
-        </w:rPr>
-      </w:pPr>
-      <w:r>
-        <w:rPr>
-          <w:rFonts w:ascii="Calibri" w:eastAsia="Calibri" w:hAnsi="Calibri" w:cs="Calibri"/>
-        </w:rPr>
-        <w:t>Fixed, soldered, and completely connected the internal electrical circuits for audio output</w:t>
-      </w:r>
-    </w:p>
-    <w:p>
-      <w:pPr>
-        <w:spacing w:after="100" w:line="240" w:lineRule="auto"/>
-        <w:rPr>
-          <w:rFonts w:ascii="Calibri" w:eastAsia="Calibri" w:hAnsi="Calibri" w:cs="Calibri"/>
-          <w:b/>
-        </w:rPr>
-      </w:pPr>
-      <w:r>
-        <w:rPr>
-          <w:rFonts w:ascii="Calibri" w:eastAsia="Calibri" w:hAnsi="Calibri" w:cs="Calibri"/>
-        </w:rPr>
-        <w:t xml:space="preserve">2011- 2012        </w:t>
+        <w:t>Product Engineering in Teamcenter Integration</w:t>
+      </w:r>
+    </w:p>
+    <w:p>
+      <w:pPr>
+        <w:spacing w:after="100" w:line="240" w:lineRule="auto"/>
+        <w:rPr>
+          <w:rFonts w:ascii="Calibri" w:eastAsia="Calibri" w:hAnsi="Calibri" w:cs="Calibri"/>
+        </w:rPr>
+      </w:pPr>
+      <w:r>
+        <w:rPr>
+          <w:rFonts w:ascii="Calibri" w:eastAsia="Calibri" w:hAnsi="Calibri" w:cs="Calibri"/>
+        </w:rPr>
+        <w:tab/>
+      </w:r>
+      <w:r>
+        <w:rPr>
+          <w:rFonts w:ascii="Calibri" w:eastAsia="Calibri" w:hAnsi="Calibri" w:cs="Calibri"/>
+        </w:rPr>
+        <w:tab/>
+        <w:t>Siemens PLM Software, Milford, OH</w:t>
+      </w:r>
+    </w:p>
+    <w:p>
+      <w:pPr>
+        <w:numPr>
+          <w:ilvl w:val="0"/>
+          <w:numId w:val="2"/>
+        </w:numPr>
+        <w:spacing w:after="100" w:line="240" w:lineRule="auto"/>
+        <w:ind w:left="1440" w:hanging="360"/>
+        <w:rPr>
+          <w:rFonts w:ascii="Calibri" w:eastAsia="Calibri" w:hAnsi="Calibri" w:cs="Calibri"/>
+          <w:i/>
+        </w:rPr>
+      </w:pPr>
+      <w:r>
+        <w:rPr>
+          <w:rFonts w:ascii="Calibri" w:eastAsia="Calibri" w:hAnsi="Calibri" w:cs="Calibri"/>
+        </w:rPr>
+        <w:t>Responsible for creating, editing, and running automated tests and utilities for 3D Modeling Software</w:t>
+      </w:r>
+    </w:p>
+    <w:p>
+      <w:pPr>
+        <w:numPr>
+          <w:ilvl w:val="0"/>
+          <w:numId w:val="2"/>
+        </w:numPr>
+        <w:spacing w:after="100" w:line="240" w:lineRule="auto"/>
+        <w:ind w:left="1440" w:hanging="360"/>
+        <w:rPr>
+          <w:rFonts w:ascii="Calibri" w:eastAsia="Calibri" w:hAnsi="Calibri" w:cs="Calibri"/>
+          <w:i/>
+        </w:rPr>
+      </w:pPr>
+      <w:r>
+        <w:rPr>
+          <w:rFonts w:ascii="Calibri" w:eastAsia="Calibri" w:hAnsi="Calibri" w:cs="Calibri"/>
+        </w:rPr>
+        <w:t>Worked with mainly C++ , with a little bit of visual basic and objective C</w:t>
+      </w:r>
+    </w:p>
+    <w:p>
+      <w:pPr>
+        <w:numPr>
+          <w:ilvl w:val="0"/>
+          <w:numId w:val="2"/>
+        </w:numPr>
+        <w:spacing w:after="100" w:line="240" w:lineRule="auto"/>
+        <w:ind w:left="1440" w:hanging="360"/>
+        <w:rPr>
+          <w:rFonts w:ascii="Calibri" w:eastAsia="Calibri" w:hAnsi="Calibri" w:cs="Calibri"/>
+          <w:i/>
+        </w:rPr>
+      </w:pPr>
+      <w:r>
+        <w:rPr>
+          <w:rFonts w:ascii="Calibri" w:eastAsia="Calibri" w:hAnsi="Calibri" w:cs="Calibri"/>
+        </w:rPr>
+        <w:t xml:space="preserve">Also looked into/ looked for bugs in UI as well as auto-tests which needed to be reported and fixed </w:t>
+      </w:r>
+    </w:p>
+    <w:p>
+      <w:pPr>
+        <w:spacing w:after="100" w:line="240" w:lineRule="auto"/>
+        <w:rPr>
+          <w:rFonts w:ascii="Calibri" w:eastAsia="Calibri" w:hAnsi="Calibri" w:cs="Calibri"/>
+          <w:b/>
+          <w:u w:val="single"/>
+        </w:rPr>
+      </w:pPr>
+      <w:r>
+        <w:rPr>
+          <w:rFonts w:ascii="Calibri" w:eastAsia="Calibri" w:hAnsi="Calibri" w:cs="Calibri"/>
+        </w:rPr>
+        <w:t>2013-2014</w:t>
+      </w:r>
+      <w:r>
+        <w:rPr>
+          <w:rFonts w:ascii="Calibri" w:eastAsia="Calibri" w:hAnsi="Calibri" w:cs="Calibri"/>
+        </w:rPr>
+        <w:tab/>
       </w:r>
       <w:r>
         <w:rPr>
@@ -1120,6 +1162,237 @@
           <w:i/>
           <w:u w:val="single"/>
         </w:rPr>
+        <w:t xml:space="preserve">Personal Programming Project </w:t>
+      </w:r>
+      <w:r>
+        <w:rPr>
+          <w:rFonts w:ascii="Calibri" w:eastAsia="Calibri" w:hAnsi="Calibri" w:cs="Calibri"/>
+          <w:b/>
+          <w:u w:val="single"/>
+        </w:rPr>
+        <w:t>Design and Publish Android App</w:t>
+      </w:r>
+    </w:p>
+    <w:p>
+      <w:pPr>
+        <w:numPr>
+          <w:ilvl w:val="0"/>
+          <w:numId w:val="3"/>
+        </w:numPr>
+        <w:spacing w:after="100" w:line="240" w:lineRule="auto"/>
+        <w:ind w:left="1440" w:hanging="360"/>
+        <w:rPr>
+          <w:rFonts w:ascii="Calibri" w:eastAsia="Calibri" w:hAnsi="Calibri" w:cs="Calibri"/>
+        </w:rPr>
+      </w:pPr>
+      <w:r>
+        <w:rPr>
+          <w:rFonts w:ascii="Calibri" w:eastAsia="Calibri" w:hAnsi="Calibri" w:cs="Calibri"/>
+        </w:rPr>
+        <w:t>App’s name: WhatToDo?? (available for free on google app market)</w:t>
+      </w:r>
+    </w:p>
+    <w:p>
+      <w:pPr>
+        <w:numPr>
+          <w:ilvl w:val="0"/>
+          <w:numId w:val="3"/>
+        </w:numPr>
+        <w:spacing w:after="100" w:line="240" w:lineRule="auto"/>
+        <w:ind w:left="1440" w:hanging="360"/>
+        <w:rPr>
+          <w:rFonts w:ascii="Calibri" w:eastAsia="Calibri" w:hAnsi="Calibri" w:cs="Calibri"/>
+        </w:rPr>
+      </w:pPr>
+      <w:r>
+        <w:rPr>
+          <w:rFonts w:ascii="Calibri" w:eastAsia="Calibri" w:hAnsi="Calibri" w:cs="Calibri"/>
+        </w:rPr>
+        <w:t>Designed to take user input on activities you may wish to do</w:t>
+      </w:r>
+    </w:p>
+    <w:p>
+      <w:pPr>
+        <w:numPr>
+          <w:ilvl w:val="0"/>
+          <w:numId w:val="3"/>
+        </w:numPr>
+        <w:spacing w:after="100" w:line="240" w:lineRule="auto"/>
+        <w:ind w:left="1440" w:hanging="360"/>
+        <w:rPr>
+          <w:rFonts w:ascii="Calibri" w:eastAsia="Calibri" w:hAnsi="Calibri" w:cs="Calibri"/>
+        </w:rPr>
+      </w:pPr>
+      <w:r>
+        <w:rPr>
+          <w:rFonts w:ascii="Calibri" w:eastAsia="Calibri" w:hAnsi="Calibri" w:cs="Calibri"/>
+        </w:rPr>
+        <w:lastRenderedPageBreak/>
+        <w:t>Outputs a random suggestion from stored possibilities (the objective is to simplify the decision process)</w:t>
+      </w:r>
+    </w:p>
+    <w:p>
+      <w:pPr>
+        <w:spacing w:after="100" w:line="240" w:lineRule="auto"/>
+        <w:rPr>
+          <w:rFonts w:ascii="Calibri" w:eastAsia="Calibri" w:hAnsi="Calibri" w:cs="Calibri"/>
+          <w:b/>
+        </w:rPr>
+      </w:pPr>
+      <w:r>
+        <w:rPr>
+          <w:rFonts w:ascii="Calibri" w:eastAsia="Calibri" w:hAnsi="Calibri" w:cs="Calibri"/>
+        </w:rPr>
+        <w:t>2011-2012</w:t>
+      </w:r>
+      <w:r>
+        <w:rPr>
+          <w:rFonts w:ascii="Calibri" w:eastAsia="Calibri" w:hAnsi="Calibri" w:cs="Calibri"/>
+        </w:rPr>
+        <w:tab/>
+      </w:r>
+      <w:r>
+        <w:rPr>
+          <w:rFonts w:ascii="Calibri" w:eastAsia="Calibri" w:hAnsi="Calibri" w:cs="Calibri"/>
+          <w:i/>
+          <w:u w:val="single"/>
+        </w:rPr>
+        <w:t xml:space="preserve">Engineering Student/ Project Manager </w:t>
+      </w:r>
+      <w:r>
+        <w:rPr>
+          <w:rFonts w:ascii="Calibri" w:eastAsia="Calibri" w:hAnsi="Calibri" w:cs="Calibri"/>
+          <w:b/>
+          <w:u w:val="single"/>
+        </w:rPr>
+        <w:t>Electrical Guitar Design and Manufacturing</w:t>
+      </w:r>
+    </w:p>
+    <w:p>
+      <w:pPr>
+        <w:spacing w:after="100" w:line="240" w:lineRule="auto"/>
+        <w:ind w:left="432"/>
+        <w:rPr>
+          <w:rFonts w:ascii="Calibri" w:eastAsia="Calibri" w:hAnsi="Calibri" w:cs="Calibri"/>
+        </w:rPr>
+      </w:pPr>
+      <w:r>
+        <w:rPr>
+          <w:rFonts w:ascii="Calibri" w:eastAsia="Calibri" w:hAnsi="Calibri" w:cs="Calibri"/>
+          <w:b/>
+        </w:rPr>
+        <w:tab/>
+      </w:r>
+      <w:r>
+        <w:rPr>
+          <w:rFonts w:ascii="Calibri" w:eastAsia="Calibri" w:hAnsi="Calibri" w:cs="Calibri"/>
+          <w:b/>
+        </w:rPr>
+        <w:tab/>
+      </w:r>
+      <w:r>
+        <w:rPr>
+          <w:rFonts w:ascii="Calibri" w:eastAsia="Calibri" w:hAnsi="Calibri" w:cs="Calibri"/>
+        </w:rPr>
+        <w:t>Centerville High School, Centerville, OH</w:t>
+      </w:r>
+    </w:p>
+    <w:p>
+      <w:pPr>
+        <w:numPr>
+          <w:ilvl w:val="0"/>
+          <w:numId w:val="4"/>
+        </w:numPr>
+        <w:spacing w:after="100" w:line="240" w:lineRule="auto"/>
+        <w:ind w:left="1512" w:hanging="360"/>
+        <w:rPr>
+          <w:rFonts w:ascii="Calibri" w:eastAsia="Calibri" w:hAnsi="Calibri" w:cs="Calibri"/>
+        </w:rPr>
+      </w:pPr>
+      <w:r>
+        <w:rPr>
+          <w:rFonts w:ascii="Calibri" w:eastAsia="Calibri" w:hAnsi="Calibri" w:cs="Calibri"/>
+        </w:rPr>
+        <w:t>Responsible for designing guitar body in auto-cad as well as researching possible designs</w:t>
+      </w:r>
+    </w:p>
+    <w:p>
+      <w:pPr>
+        <w:numPr>
+          <w:ilvl w:val="0"/>
+          <w:numId w:val="4"/>
+        </w:numPr>
+        <w:spacing w:after="100" w:line="240" w:lineRule="auto"/>
+        <w:ind w:left="1512" w:hanging="360"/>
+        <w:rPr>
+          <w:rFonts w:ascii="Calibri" w:eastAsia="Calibri" w:hAnsi="Calibri" w:cs="Calibri"/>
+        </w:rPr>
+      </w:pPr>
+      <w:r>
+        <w:rPr>
+          <w:rFonts w:ascii="Calibri" w:eastAsia="Calibri" w:hAnsi="Calibri" w:cs="Calibri"/>
+        </w:rPr>
+        <w:t>Collaborated on a guitar template system that resulted in effective use of time and manufacturing</w:t>
+      </w:r>
+    </w:p>
+    <w:p>
+      <w:pPr>
+        <w:numPr>
+          <w:ilvl w:val="0"/>
+          <w:numId w:val="4"/>
+        </w:numPr>
+        <w:spacing w:after="100" w:line="240" w:lineRule="auto"/>
+        <w:ind w:left="1512" w:hanging="360"/>
+        <w:rPr>
+          <w:rFonts w:ascii="Calibri" w:eastAsia="Calibri" w:hAnsi="Calibri" w:cs="Calibri"/>
+        </w:rPr>
+      </w:pPr>
+      <w:r>
+        <w:rPr>
+          <w:rFonts w:ascii="Calibri" w:eastAsia="Calibri" w:hAnsi="Calibri" w:cs="Calibri"/>
+        </w:rPr>
+        <w:t>Manufactured the body of an electrical guitar through the use of power tools such as a router</w:t>
+      </w:r>
+    </w:p>
+    <w:p>
+      <w:pPr>
+        <w:numPr>
+          <w:ilvl w:val="0"/>
+          <w:numId w:val="4"/>
+        </w:numPr>
+        <w:spacing w:after="100" w:line="240" w:lineRule="auto"/>
+        <w:ind w:left="1512" w:hanging="360"/>
+        <w:rPr>
+          <w:rFonts w:ascii="Calibri" w:eastAsia="Calibri" w:hAnsi="Calibri" w:cs="Calibri"/>
+        </w:rPr>
+      </w:pPr>
+      <w:r>
+        <w:rPr>
+          <w:rFonts w:ascii="Calibri" w:eastAsia="Calibri" w:hAnsi="Calibri" w:cs="Calibri"/>
+        </w:rPr>
+        <w:t>Fixed, soldered, and completely connected the internal electrical circuits for audio output</w:t>
+      </w:r>
+    </w:p>
+    <w:p>
+      <w:pPr>
+        <w:spacing w:after="100" w:line="240" w:lineRule="auto"/>
+        <w:rPr>
+          <w:rFonts w:ascii="Calibri" w:eastAsia="Calibri" w:hAnsi="Calibri" w:cs="Calibri"/>
+          <w:b/>
+        </w:rPr>
+      </w:pPr>
+      <w:r>
+        <w:rPr>
+          <w:rFonts w:ascii="Calibri" w:eastAsia="Calibri" w:hAnsi="Calibri" w:cs="Calibri"/>
+        </w:rPr>
+        <w:t xml:space="preserve">2011- 2012        </w:t>
+      </w:r>
+      <w:r>
+        <w:rPr>
+          <w:rFonts w:ascii="Calibri" w:eastAsia="Calibri" w:hAnsi="Calibri" w:cs="Calibri"/>
+          <w:i/>
+          <w:u w:val="single"/>
+        </w:rPr>
         <w:t>Engineering Student/ Project Manager</w:t>
       </w:r>
       <w:r>
@@ -1199,7 +1472,6 @@
           <w:b/>
           <w:u w:val="single"/>
         </w:rPr>
-        <w:lastRenderedPageBreak/>
         <w:t>Activities/Awards</w:t>
       </w:r>
     </w:p>
@@ -1259,14 +1531,39 @@
         <w:rPr>
           <w:rFonts w:ascii="Calibri" w:eastAsia="Calibri" w:hAnsi="Calibri" w:cs="Calibri"/>
         </w:rPr>
-        <w:t xml:space="preserve"> , and 4</w:t>
+        <w:t xml:space="preserve"> , 4</w:t>
       </w:r>
       <w:r>
         <w:rPr>
           <w:rFonts w:ascii="Calibri" w:eastAsia="Calibri" w:hAnsi="Calibri" w:cs="Calibri"/>
           <w:vertAlign w:val="superscript"/>
         </w:rPr>
-        <w:t xml:space="preserve">th </w:t>
+        <w:t>th</w:t>
+      </w:r>
+      <w:r>
+        <w:rPr>
+          <w:rFonts w:ascii="Calibri" w:eastAsia="Calibri" w:hAnsi="Calibri" w:cs="Calibri"/>
+        </w:rPr>
+        <w:t>,</w:t>
+      </w:r>
+      <w:r>
+        <w:rPr>
+          <w:rFonts w:ascii="Calibri" w:eastAsia="Calibri" w:hAnsi="Calibri" w:cs="Calibri"/>
+        </w:rPr>
+        <w:t xml:space="preserve"> and 5</w:t>
+      </w:r>
+      <w:r>
+        <w:rPr>
+          <w:rFonts w:ascii="Calibri" w:eastAsia="Calibri" w:hAnsi="Calibri" w:cs="Calibri"/>
+          <w:vertAlign w:val="superscript"/>
+        </w:rPr>
+        <w:t>th</w:t>
+      </w:r>
+      <w:r>
+        <w:rPr>
+          <w:rFonts w:ascii="Calibri" w:eastAsia="Calibri" w:hAnsi="Calibri" w:cs="Calibri"/>
+        </w:rPr>
+        <w:t xml:space="preserve"> </w:t>
       </w:r>
       <w:r>
         <w:rPr>
@@ -1387,21 +1684,7 @@
         <w:rPr>
           <w:rFonts w:ascii="Calibri" w:eastAsia="Calibri" w:hAnsi="Calibri" w:cs="Calibri"/>
         </w:rPr>
-        <w:t xml:space="preserve">Centerville Jazz (Marching) Band, Centerville Winter </w:t>
-      </w:r>
-      <w:proofErr w:type="spellStart"/>
-      <w:r>
-        <w:rPr>
-          <w:rFonts w:ascii="Calibri" w:eastAsia="Calibri" w:hAnsi="Calibri" w:cs="Calibri"/>
-        </w:rPr>
-        <w:t>Drumline</w:t>
-      </w:r>
-      <w:proofErr w:type="spellEnd"/>
-      <w:r>
-        <w:rPr>
-          <w:rFonts w:ascii="Calibri" w:eastAsia="Calibri" w:hAnsi="Calibri" w:cs="Calibri"/>
-        </w:rPr>
-        <w:t>, and Jazz Band</w:t>
+        <w:t>Centerville Jazz (Marching) Band, Centerville Winter Drumline, and Jazz Band</w:t>
       </w:r>
     </w:p>
     <w:p>
@@ -1570,8 +1853,6 @@
           <w:rFonts w:ascii="Calibri" w:eastAsia="Calibri" w:hAnsi="Calibri" w:cs="Calibri"/>
         </w:rPr>
       </w:pPr>
-      <w:bookmarkStart w:id="0" w:name="_GoBack"/>
-      <w:bookmarkEnd w:id="0"/>
     </w:p>
     <w:sectPr>
       <w:pgSz w:w="12240" w:h="15840"/>
@@ -1584,8 +1865,8 @@
 </file>
 
 <file path=word/numbering.xml><?xml version="1.0" encoding="utf-8"?>
-<w:numbering xmlns:wpc="http://schemas.microsoft.com/office/word/2010/wordprocessingCanvas" xmlns:mc="http://schemas.openxmlformats.org/markup-compatibility/2006" xmlns:o="urn:schemas-microsoft-com:office:office" xmlns:r="http://schemas.openxmlformats.org/officeDocument/2006/relationships" xmlns:m="http://schemas.openxmlformats.org/officeDocument/2006/math" xmlns:v="urn:schemas-microsoft-com:vml" xmlns:wp14="http://schemas.microsoft.com/office/word/2010/wordprocessingDrawing" xmlns:wp="http://schemas.openxmlformats.org/drawingml/2006/wordprocessingDrawing" xmlns:w10="urn:schemas-microsoft-com:office:word" xmlns:w="http://schemas.openxmlformats.org/wordprocessingml/2006/main" xmlns:w14="http://schemas.microsoft.com/office/word/2010/wordml" xmlns:wpg="http://schemas.microsoft.com/office/word/2010/wordprocessingGroup" xmlns:wpi="http://schemas.microsoft.com/office/word/2010/wordprocessingInk" xmlns:wne="http://schemas.microsoft.com/office/word/2006/wordml" xmlns:wps="http://schemas.microsoft.com/office/word/2010/wordprocessingShape" mc:Ignorable="w14 wp14">
-  <w:abstractNum w:abstractNumId="0">
+<w:numbering xmlns:wpc="http://schemas.microsoft.com/office/word/2010/wordprocessingCanvas" xmlns:mc="http://schemas.openxmlformats.org/markup-compatibility/2006" xmlns:o="urn:schemas-microsoft-com:office:office" xmlns:r="http://schemas.openxmlformats.org/officeDocument/2006/relationships" xmlns:m="http://schemas.openxmlformats.org/officeDocument/2006/math" xmlns:v="urn:schemas-microsoft-com:vml" xmlns:wp14="http://schemas.microsoft.com/office/word/2010/wordprocessingDrawing" xmlns:wp="http://schemas.openxmlformats.org/drawingml/2006/wordprocessingDrawing" xmlns:w10="urn:schemas-microsoft-com:office:word" xmlns:w="http://schemas.openxmlformats.org/wordprocessingml/2006/main" xmlns:w14="http://schemas.microsoft.com/office/word/2010/wordml" xmlns:w15="http://schemas.microsoft.com/office/word/2012/wordml" xmlns:wpg="http://schemas.microsoft.com/office/word/2010/wordprocessingGroup" xmlns:wpi="http://schemas.microsoft.com/office/word/2010/wordprocessingInk" xmlns:wne="http://schemas.microsoft.com/office/word/2006/wordml" xmlns:wps="http://schemas.microsoft.com/office/word/2010/wordprocessingShape" mc:Ignorable="w14 w15 wp14">
+  <w:abstractNum w:abstractNumId="0" w15:restartNumberingAfterBreak="0">
     <w:nsid w:val="3864048F"/>
     <w:multiLevelType w:val="multilevel"/>
     <w:tmpl w:val="0BF4E188"/>
@@ -1636,7 +1917,7 @@
       <w:lvlJc w:val="left"/>
     </w:lvl>
   </w:abstractNum>
-  <w:abstractNum w:abstractNumId="1">
+  <w:abstractNum w:abstractNumId="1" w15:restartNumberingAfterBreak="0">
     <w:nsid w:val="42D6423C"/>
     <w:multiLevelType w:val="multilevel"/>
     <w:tmpl w:val="8146CEB6"/>
@@ -1687,7 +1968,7 @@
       <w:lvlJc w:val="left"/>
     </w:lvl>
   </w:abstractNum>
-  <w:abstractNum w:abstractNumId="2">
+  <w:abstractNum w:abstractNumId="2" w15:restartNumberingAfterBreak="0">
     <w:nsid w:val="50EC3556"/>
     <w:multiLevelType w:val="multilevel"/>
     <w:tmpl w:val="E4124AD0"/>
@@ -1738,7 +2019,7 @@
       <w:lvlJc w:val="left"/>
     </w:lvl>
   </w:abstractNum>
-  <w:abstractNum w:abstractNumId="3">
+  <w:abstractNum w:abstractNumId="3" w15:restartNumberingAfterBreak="0">
     <w:nsid w:val="5F936657"/>
     <w:multiLevelType w:val="multilevel"/>
     <w:tmpl w:val="C6703CF0"/>
@@ -1789,7 +2070,7 @@
       <w:lvlJc w:val="left"/>
     </w:lvl>
   </w:abstractNum>
-  <w:abstractNum w:abstractNumId="4">
+  <w:abstractNum w:abstractNumId="4" w15:restartNumberingAfterBreak="0">
     <w:nsid w:val="665C36F4"/>
     <w:multiLevelType w:val="multilevel"/>
     <w:tmpl w:val="ED8A4CB2"/>
@@ -1840,7 +2121,7 @@
       <w:lvlJc w:val="left"/>
     </w:lvl>
   </w:abstractNum>
-  <w:abstractNum w:abstractNumId="5">
+  <w:abstractNum w:abstractNumId="5" w15:restartNumberingAfterBreak="0">
     <w:nsid w:val="6E5A44BD"/>
     <w:multiLevelType w:val="multilevel"/>
     <w:tmpl w:val="7BFCE460"/>
@@ -1891,7 +2172,7 @@
       <w:lvlJc w:val="left"/>
     </w:lvl>
   </w:abstractNum>
-  <w:abstractNum w:abstractNumId="6">
+  <w:abstractNum w:abstractNumId="6" w15:restartNumberingAfterBreak="0">
     <w:nsid w:val="72713962"/>
     <w:multiLevelType w:val="multilevel"/>
     <w:tmpl w:val="590EF7E4"/>
@@ -1967,7 +2248,7 @@
 </file>
 
 <file path=word/styles.xml><?xml version="1.0" encoding="utf-8"?>
-<w:styles xmlns:mc="http://schemas.openxmlformats.org/markup-compatibility/2006" xmlns:r="http://schemas.openxmlformats.org/officeDocument/2006/relationships" xmlns:w="http://schemas.openxmlformats.org/wordprocessingml/2006/main" xmlns:w14="http://schemas.microsoft.com/office/word/2010/wordml" mc:Ignorable="w14">
+<w:styles xmlns:mc="http://schemas.openxmlformats.org/markup-compatibility/2006" xmlns:r="http://schemas.openxmlformats.org/officeDocument/2006/relationships" xmlns:w="http://schemas.openxmlformats.org/wordprocessingml/2006/main" xmlns:w14="http://schemas.microsoft.com/office/word/2010/wordml" xmlns:w15="http://schemas.microsoft.com/office/word/2012/wordml" mc:Ignorable="w14 w15">
   <w:docDefaults>
     <w:rPrDefault>
       <w:rPr>
@@ -1983,144 +2264,378 @@
       </w:pPr>
     </w:pPrDefault>
   </w:docDefaults>
-  <w:latentStyles w:defLockedState="0" w:defUIPriority="99" w:defSemiHidden="1" w:defUnhideWhenUsed="1" w:defQFormat="0" w:count="267">
-    <w:lsdException w:name="Normal" w:semiHidden="0" w:uiPriority="0" w:unhideWhenUsed="0" w:qFormat="1"/>
-    <w:lsdException w:name="heading 1" w:semiHidden="0" w:uiPriority="9" w:unhideWhenUsed="0" w:qFormat="1"/>
-    <w:lsdException w:name="heading 2" w:uiPriority="9" w:qFormat="1"/>
-    <w:lsdException w:name="heading 3" w:uiPriority="9" w:qFormat="1"/>
-    <w:lsdException w:name="heading 4" w:uiPriority="9" w:qFormat="1"/>
-    <w:lsdException w:name="heading 5" w:uiPriority="9" w:qFormat="1"/>
-    <w:lsdException w:name="heading 6" w:uiPriority="9" w:qFormat="1"/>
-    <w:lsdException w:name="heading 7" w:uiPriority="9" w:qFormat="1"/>
-    <w:lsdException w:name="heading 8" w:uiPriority="9" w:qFormat="1"/>
-    <w:lsdException w:name="heading 9" w:uiPriority="9" w:qFormat="1"/>
-    <w:lsdException w:name="toc 1" w:uiPriority="39"/>
-    <w:lsdException w:name="toc 2" w:uiPriority="39"/>
-    <w:lsdException w:name="toc 3" w:uiPriority="39"/>
-    <w:lsdException w:name="toc 4" w:uiPriority="39"/>
-    <w:lsdException w:name="toc 5" w:uiPriority="39"/>
-    <w:lsdException w:name="toc 6" w:uiPriority="39"/>
-    <w:lsdException w:name="toc 7" w:uiPriority="39"/>
-    <w:lsdException w:name="toc 8" w:uiPriority="39"/>
-    <w:lsdException w:name="toc 9" w:uiPriority="39"/>
-    <w:lsdException w:name="caption" w:uiPriority="35" w:qFormat="1"/>
-    <w:lsdException w:name="Title" w:semiHidden="0" w:uiPriority="10" w:unhideWhenUsed="0" w:qFormat="1"/>
-    <w:lsdException w:name="Default Paragraph Font" w:uiPriority="1"/>
-    <w:lsdException w:name="Subtitle" w:semiHidden="0" w:uiPriority="11" w:unhideWhenUsed="0" w:qFormat="1"/>
-    <w:lsdException w:name="Strong" w:semiHidden="0" w:uiPriority="22" w:unhideWhenUsed="0" w:qFormat="1"/>
-    <w:lsdException w:name="Emphasis" w:semiHidden="0" w:uiPriority="20" w:unhideWhenUsed="0" w:qFormat="1"/>
-    <w:lsdException w:name="Table Grid" w:semiHidden="0" w:uiPriority="59" w:unhideWhenUsed="0"/>
-    <w:lsdException w:name="Placeholder Text" w:unhideWhenUsed="0"/>
-    <w:lsdException w:name="No Spacing" w:semiHidden="0" w:uiPriority="1" w:unhideWhenUsed="0" w:qFormat="1"/>
-    <w:lsdException w:name="Light Shading" w:semiHidden="0" w:uiPriority="60" w:unhideWhenUsed="0"/>
-    <w:lsdException w:name="Light List" w:semiHidden="0" w:uiPriority="61" w:unhideWhenUsed="0"/>
-    <w:lsdException w:name="Light Grid" w:semiHidden="0" w:uiPriority="62" w:unhideWhenUsed="0"/>
-    <w:lsdException w:name="Medium Shading 1" w:semiHidden="0" w:uiPriority="63" w:unhideWhenUsed="0"/>
-    <w:lsdException w:name="Medium Shading 2" w:semiHidden="0" w:uiPriority="64" w:unhideWhenUsed="0"/>
-    <w:lsdException w:name="Medium List 1" w:semiHidden="0" w:uiPriority="65" w:unhideWhenUsed="0"/>
-    <w:lsdException w:name="Medium List 2" w:semiHidden="0" w:uiPriority="66" w:unhideWhenUsed="0"/>
-    <w:lsdException w:name="Medium Grid 1" w:semiHidden="0" w:uiPriority="67" w:unhideWhenUsed="0"/>
-    <w:lsdException w:name="Medium Grid 2" w:semiHidden="0" w:uiPriority="68" w:unhideWhenUsed="0"/>
-    <w:lsdException w:name="Medium Grid 3" w:semiHidden="0" w:uiPriority="69" w:unhideWhenUsed="0"/>
-    <w:lsdException w:name="Dark List" w:semiHidden="0" w:uiPriority="70" w:unhideWhenUsed="0"/>
-    <w:lsdException w:name="Colorful Shading" w:semiHidden="0" w:uiPriority="71" w:unhideWhenUsed="0"/>
-    <w:lsdException w:name="Colorful List" w:semiHidden="0" w:uiPriority="72" w:unhideWhenUsed="0"/>
-    <w:lsdException w:name="Colorful Grid" w:semiHidden="0" w:uiPriority="73" w:unhideWhenUsed="0"/>
-    <w:lsdException w:name="Light Shading Accent 1" w:semiHidden="0" w:uiPriority="60" w:unhideWhenUsed="0"/>
-    <w:lsdException w:name="Light List Accent 1" w:semiHidden="0" w:uiPriority="61" w:unhideWhenUsed="0"/>
-    <w:lsdException w:name="Light Grid Accent 1" w:semiHidden="0" w:uiPriority="62" w:unhideWhenUsed="0"/>
-    <w:lsdException w:name="Medium Shading 1 Accent 1" w:semiHidden="0" w:uiPriority="63" w:unhideWhenUsed="0"/>
-    <w:lsdException w:name="Medium Shading 2 Accent 1" w:semiHidden="0" w:uiPriority="64" w:unhideWhenUsed="0"/>
-    <w:lsdException w:name="Medium List 1 Accent 1" w:semiHidden="0" w:uiPriority="65" w:unhideWhenUsed="0"/>
-    <w:lsdException w:name="Revision" w:unhideWhenUsed="0"/>
-    <w:lsdException w:name="List Paragraph" w:semiHidden="0" w:uiPriority="34" w:unhideWhenUsed="0" w:qFormat="1"/>
-    <w:lsdException w:name="Quote" w:semiHidden="0" w:uiPriority="29" w:unhideWhenUsed="0" w:qFormat="1"/>
-    <w:lsdException w:name="Intense Quote" w:semiHidden="0" w:uiPriority="30" w:unhideWhenUsed="0" w:qFormat="1"/>
-    <w:lsdException w:name="Medium List 2 Accent 1" w:semiHidden="0" w:uiPriority="66" w:unhideWhenUsed="0"/>
-    <w:lsdException w:name="Medium Grid 1 Accent 1" w:semiHidden="0" w:uiPriority="67" w:unhideWhenUsed="0"/>
-    <w:lsdException w:name="Medium Grid 2 Accent 1" w:semiHidden="0" w:uiPriority="68" w:unhideWhenUsed="0"/>
-    <w:lsdException w:name="Medium Grid 3 Accent 1" w:semiHidden="0" w:uiPriority="69" w:unhideWhenUsed="0"/>
-    <w:lsdException w:name="Dark List Accent 1" w:semiHidden="0" w:uiPriority="70" w:unhideWhenUsed="0"/>
-    <w:lsdException w:name="Colorful Shading Accent 1" w:semiHidden="0" w:uiPriority="71" w:unhideWhenUsed="0"/>
-    <w:lsdException w:name="Colorful List Accent 1" w:semiHidden="0" w:uiPriority="72" w:unhideWhenUsed="0"/>
-    <w:lsdException w:name="Colorful Grid Accent 1" w:semiHidden="0" w:uiPriority="73" w:unhideWhenUsed="0"/>
-    <w:lsdException w:name="Light Shading Accent 2" w:semiHidden="0" w:uiPriority="60" w:unhideWhenUsed="0"/>
-    <w:lsdException w:name="Light List Accent 2" w:semiHidden="0" w:uiPriority="61" w:unhideWhenUsed="0"/>
-    <w:lsdException w:name="Light Grid Accent 2" w:semiHidden="0" w:uiPriority="62" w:unhideWhenUsed="0"/>
-    <w:lsdException w:name="Medium Shading 1 Accent 2" w:semiHidden="0" w:uiPriority="63" w:unhideWhenUsed="0"/>
-    <w:lsdException w:name="Medium Shading 2 Accent 2" w:semiHidden="0" w:uiPriority="64" w:unhideWhenUsed="0"/>
-    <w:lsdException w:name="Medium List 1 Accent 2" w:semiHidden="0" w:uiPriority="65" w:unhideWhenUsed="0"/>
-    <w:lsdException w:name="Medium List 2 Accent 2" w:semiHidden="0" w:uiPriority="66" w:unhideWhenUsed="0"/>
-    <w:lsdException w:name="Medium Grid 1 Accent 2" w:semiHidden="0" w:uiPriority="67" w:unhideWhenUsed="0"/>
-    <w:lsdException w:name="Medium Grid 2 Accent 2" w:semiHidden="0" w:uiPriority="68" w:unhideWhenUsed="0"/>
-    <w:lsdException w:name="Medium Grid 3 Accent 2" w:semiHidden="0" w:uiPriority="69" w:unhideWhenUsed="0"/>
-    <w:lsdException w:name="Dark List Accent 2" w:semiHidden="0" w:uiPriority="70" w:unhideWhenUsed="0"/>
-    <w:lsdException w:name="Colorful Shading Accent 2" w:semiHidden="0" w:uiPriority="71" w:unhideWhenUsed="0"/>
-    <w:lsdException w:name="Colorful List Accent 2" w:semiHidden="0" w:uiPriority="72" w:unhideWhenUsed="0"/>
-    <w:lsdException w:name="Colorful Grid Accent 2" w:semiHidden="0" w:uiPriority="73" w:unhideWhenUsed="0"/>
-    <w:lsdException w:name="Light Shading Accent 3" w:semiHidden="0" w:uiPriority="60" w:unhideWhenUsed="0"/>
-    <w:lsdException w:name="Light List Accent 3" w:semiHidden="0" w:uiPriority="61" w:unhideWhenUsed="0"/>
-    <w:lsdException w:name="Light Grid Accent 3" w:semiHidden="0" w:uiPriority="62" w:unhideWhenUsed="0"/>
-    <w:lsdException w:name="Medium Shading 1 Accent 3" w:semiHidden="0" w:uiPriority="63" w:unhideWhenUsed="0"/>
-    <w:lsdException w:name="Medium Shading 2 Accent 3" w:semiHidden="0" w:uiPriority="64" w:unhideWhenUsed="0"/>
-    <w:lsdException w:name="Medium List 1 Accent 3" w:semiHidden="0" w:uiPriority="65" w:unhideWhenUsed="0"/>
-    <w:lsdException w:name="Medium List 2 Accent 3" w:semiHidden="0" w:uiPriority="66" w:unhideWhenUsed="0"/>
-    <w:lsdException w:name="Medium Grid 1 Accent 3" w:semiHidden="0" w:uiPriority="67" w:unhideWhenUsed="0"/>
-    <w:lsdException w:name="Medium Grid 2 Accent 3" w:semiHidden="0" w:uiPriority="68" w:unhideWhenUsed="0"/>
-    <w:lsdException w:name="Medium Grid 3 Accent 3" w:semiHidden="0" w:uiPriority="69" w:unhideWhenUsed="0"/>
-    <w:lsdException w:name="Dark List Accent 3" w:semiHidden="0" w:uiPriority="70" w:unhideWhenUsed="0"/>
-    <w:lsdException w:name="Colorful Shading Accent 3" w:semiHidden="0" w:uiPriority="71" w:unhideWhenUsed="0"/>
-    <w:lsdException w:name="Colorful List Accent 3" w:semiHidden="0" w:uiPriority="72" w:unhideWhenUsed="0"/>
-    <w:lsdException w:name="Colorful Grid Accent 3" w:semiHidden="0" w:uiPriority="73" w:unhideWhenUsed="0"/>
-    <w:lsdException w:name="Light Shading Accent 4" w:semiHidden="0" w:uiPriority="60" w:unhideWhenUsed="0"/>
-    <w:lsdException w:name="Light List Accent 4" w:semiHidden="0" w:uiPriority="61" w:unhideWhenUsed="0"/>
-    <w:lsdException w:name="Light Grid Accent 4" w:semiHidden="0" w:uiPriority="62" w:unhideWhenUsed="0"/>
-    <w:lsdException w:name="Medium Shading 1 Accent 4" w:semiHidden="0" w:uiPriority="63" w:unhideWhenUsed="0"/>
-    <w:lsdException w:name="Medium Shading 2 Accent 4" w:semiHidden="0" w:uiPriority="64" w:unhideWhenUsed="0"/>
-    <w:lsdException w:name="Medium List 1 Accent 4" w:semiHidden="0" w:uiPriority="65" w:unhideWhenUsed="0"/>
-    <w:lsdException w:name="Medium List 2 Accent 4" w:semiHidden="0" w:uiPriority="66" w:unhideWhenUsed="0"/>
-    <w:lsdException w:name="Medium Grid 1 Accent 4" w:semiHidden="0" w:uiPriority="67" w:unhideWhenUsed="0"/>
-    <w:lsdException w:name="Medium Grid 2 Accent 4" w:semiHidden="0" w:uiPriority="68" w:unhideWhenUsed="0"/>
-    <w:lsdException w:name="Medium Grid 3 Accent 4" w:semiHidden="0" w:uiPriority="69" w:unhideWhenUsed="0"/>
-    <w:lsdException w:name="Dark List Accent 4" w:semiHidden="0" w:uiPriority="70" w:unhideWhenUsed="0"/>
-    <w:lsdException w:name="Colorful Shading Accent 4" w:semiHidden="0" w:uiPriority="71" w:unhideWhenUsed="0"/>
-    <w:lsdException w:name="Colorful List Accent 4" w:semiHidden="0" w:uiPriority="72" w:unhideWhenUsed="0"/>
-    <w:lsdException w:name="Colorful Grid Accent 4" w:semiHidden="0" w:uiPriority="73" w:unhideWhenUsed="0"/>
-    <w:lsdException w:name="Light Shading Accent 5" w:semiHidden="0" w:uiPriority="60" w:unhideWhenUsed="0"/>
-    <w:lsdException w:name="Light List Accent 5" w:semiHidden="0" w:uiPriority="61" w:unhideWhenUsed="0"/>
-    <w:lsdException w:name="Light Grid Accent 5" w:semiHidden="0" w:uiPriority="62" w:unhideWhenUsed="0"/>
-    <w:lsdException w:name="Medium Shading 1 Accent 5" w:semiHidden="0" w:uiPriority="63" w:unhideWhenUsed="0"/>
-    <w:lsdException w:name="Medium Shading 2 Accent 5" w:semiHidden="0" w:uiPriority="64" w:unhideWhenUsed="0"/>
-    <w:lsdException w:name="Medium List 1 Accent 5" w:semiHidden="0" w:uiPriority="65" w:unhideWhenUsed="0"/>
-    <w:lsdException w:name="Medium List 2 Accent 5" w:semiHidden="0" w:uiPriority="66" w:unhideWhenUsed="0"/>
-    <w:lsdException w:name="Medium Grid 1 Accent 5" w:semiHidden="0" w:uiPriority="67" w:unhideWhenUsed="0"/>
-    <w:lsdException w:name="Medium Grid 2 Accent 5" w:semiHidden="0" w:uiPriority="68" w:unhideWhenUsed="0"/>
-    <w:lsdException w:name="Medium Grid 3 Accent 5" w:semiHidden="0" w:uiPriority="69" w:unhideWhenUsed="0"/>
-    <w:lsdException w:name="Dark List Accent 5" w:semiHidden="0" w:uiPriority="70" w:unhideWhenUsed="0"/>
-    <w:lsdException w:name="Colorful Shading Accent 5" w:semiHidden="0" w:uiPriority="71" w:unhideWhenUsed="0"/>
-    <w:lsdException w:name="Colorful List Accent 5" w:semiHidden="0" w:uiPriority="72" w:unhideWhenUsed="0"/>
-    <w:lsdException w:name="Colorful Grid Accent 5" w:semiHidden="0" w:uiPriority="73" w:unhideWhenUsed="0"/>
-    <w:lsdException w:name="Light Shading Accent 6" w:semiHidden="0" w:uiPriority="60" w:unhideWhenUsed="0"/>
-    <w:lsdException w:name="Light List Accent 6" w:semiHidden="0" w:uiPriority="61" w:unhideWhenUsed="0"/>
-    <w:lsdException w:name="Light Grid Accent 6" w:semiHidden="0" w:uiPriority="62" w:unhideWhenUsed="0"/>
-    <w:lsdException w:name="Medium Shading 1 Accent 6" w:semiHidden="0" w:uiPriority="63" w:unhideWhenUsed="0"/>
-    <w:lsdException w:name="Medium Shading 2 Accent 6" w:semiHidden="0" w:uiPriority="64" w:unhideWhenUsed="0"/>
-    <w:lsdException w:name="Medium List 1 Accent 6" w:semiHidden="0" w:uiPriority="65" w:unhideWhenUsed="0"/>
-    <w:lsdException w:name="Medium List 2 Accent 6" w:semiHidden="0" w:uiPriority="66" w:unhideWhenUsed="0"/>
-    <w:lsdException w:name="Medium Grid 1 Accent 6" w:semiHidden="0" w:uiPriority="67" w:unhideWhenUsed="0"/>
-    <w:lsdException w:name="Medium Grid 2 Accent 6" w:semiHidden="0" w:uiPriority="68" w:unhideWhenUsed="0"/>
-    <w:lsdException w:name="Medium Grid 3 Accent 6" w:semiHidden="0" w:uiPriority="69" w:unhideWhenUsed="0"/>
-    <w:lsdException w:name="Dark List Accent 6" w:semiHidden="0" w:uiPriority="70" w:unhideWhenUsed="0"/>
-    <w:lsdException w:name="Colorful Shading Accent 6" w:semiHidden="0" w:uiPriority="71" w:unhideWhenUsed="0"/>
-    <w:lsdException w:name="Colorful List Accent 6" w:semiHidden="0" w:uiPriority="72" w:unhideWhenUsed="0"/>
-    <w:lsdException w:name="Colorful Grid Accent 6" w:semiHidden="0" w:uiPriority="73" w:unhideWhenUsed="0"/>
-    <w:lsdException w:name="Subtle Emphasis" w:semiHidden="0" w:uiPriority="19" w:unhideWhenUsed="0" w:qFormat="1"/>
-    <w:lsdException w:name="Intense Emphasis" w:semiHidden="0" w:uiPriority="21" w:unhideWhenUsed="0" w:qFormat="1"/>
-    <w:lsdException w:name="Subtle Reference" w:semiHidden="0" w:uiPriority="31" w:unhideWhenUsed="0" w:qFormat="1"/>
-    <w:lsdException w:name="Intense Reference" w:semiHidden="0" w:uiPriority="32" w:unhideWhenUsed="0" w:qFormat="1"/>
-    <w:lsdException w:name="Book Title" w:semiHidden="0" w:uiPriority="33" w:unhideWhenUsed="0" w:qFormat="1"/>
-    <w:lsdException w:name="Bibliography" w:uiPriority="37"/>
-    <w:lsdException w:name="TOC Heading" w:uiPriority="39" w:qFormat="1"/>
+  <w:latentStyles w:defLockedState="0" w:defUIPriority="99" w:defSemiHidden="0" w:defUnhideWhenUsed="0" w:defQFormat="0" w:count="371">
+    <w:lsdException w:name="Normal" w:uiPriority="0" w:qFormat="1"/>
+    <w:lsdException w:name="heading 1" w:uiPriority="9" w:qFormat="1"/>
+    <w:lsdException w:name="heading 2" w:semiHidden="1" w:uiPriority="9" w:unhideWhenUsed="1" w:qFormat="1"/>
+    <w:lsdException w:name="heading 3" w:semiHidden="1" w:uiPriority="9" w:unhideWhenUsed="1" w:qFormat="1"/>
+    <w:lsdException w:name="heading 4" w:semiHidden="1" w:uiPriority="9" w:unhideWhenUsed="1" w:qFormat="1"/>
+    <w:lsdException w:name="heading 5" w:semiHidden="1" w:uiPriority="9" w:unhideWhenUsed="1" w:qFormat="1"/>
+    <w:lsdException w:name="heading 6" w:semiHidden="1" w:uiPriority="9" w:unhideWhenUsed="1" w:qFormat="1"/>
+    <w:lsdException w:name="heading 7" w:semiHidden="1" w:uiPriority="9" w:unhideWhenUsed="1" w:qFormat="1"/>
+    <w:lsdException w:name="heading 8" w:semiHidden="1" w:uiPriority="9" w:unhideWhenUsed="1" w:qFormat="1"/>
+    <w:lsdException w:name="heading 9" w:semiHidden="1" w:uiPriority="9" w:unhideWhenUsed="1" w:qFormat="1"/>
+    <w:lsdException w:name="index 1" w:semiHidden="1" w:unhideWhenUsed="1"/>
+    <w:lsdException w:name="index 2" w:semiHidden="1" w:unhideWhenUsed="1"/>
+    <w:lsdException w:name="index 3" w:semiHidden="1" w:unhideWhenUsed="1"/>
+    <w:lsdException w:name="index 4" w:semiHidden="1" w:unhideWhenUsed="1"/>
+    <w:lsdException w:name="index 5" w:semiHidden="1" w:unhideWhenUsed="1"/>
+    <w:lsdException w:name="index 6" w:semiHidden="1" w:unhideWhenUsed="1"/>
+    <w:lsdException w:name="index 7" w:semiHidden="1" w:unhideWhenUsed="1"/>
+    <w:lsdException w:name="index 8" w:semiHidden="1" w:unhideWhenUsed="1"/>
+    <w:lsdException w:name="index 9" w:semiHidden="1" w:unhideWhenUsed="1"/>
+    <w:lsdException w:name="toc 1" w:semiHidden="1" w:uiPriority="39" w:unhideWhenUsed="1"/>
+    <w:lsdException w:name="toc 2" w:semiHidden="1" w:uiPriority="39" w:unhideWhenUsed="1"/>
+    <w:lsdException w:name="toc 3" w:semiHidden="1" w:uiPriority="39" w:unhideWhenUsed="1"/>
+    <w:lsdException w:name="toc 4" w:semiHidden="1" w:uiPriority="39" w:unhideWhenUsed="1"/>
+    <w:lsdException w:name="toc 5" w:semiHidden="1" w:uiPriority="39" w:unhideWhenUsed="1"/>
+    <w:lsdException w:name="toc 6" w:semiHidden="1" w:uiPriority="39" w:unhideWhenUsed="1"/>
+    <w:lsdException w:name="toc 7" w:semiHidden="1" w:uiPriority="39" w:unhideWhenUsed="1"/>
+    <w:lsdException w:name="toc 8" w:semiHidden="1" w:uiPriority="39" w:unhideWhenUsed="1"/>
+    <w:lsdException w:name="toc 9" w:semiHidden="1" w:uiPriority="39" w:unhideWhenUsed="1"/>
+    <w:lsdException w:name="Normal Indent" w:semiHidden="1" w:unhideWhenUsed="1"/>
+    <w:lsdException w:name="footnote text" w:semiHidden="1" w:unhideWhenUsed="1"/>
+    <w:lsdException w:name="annotation text" w:semiHidden="1" w:unhideWhenUsed="1"/>
+    <w:lsdException w:name="header" w:semiHidden="1" w:unhideWhenUsed="1"/>
+    <w:lsdException w:name="footer" w:semiHidden="1" w:unhideWhenUsed="1"/>
+    <w:lsdException w:name="index heading" w:semiHidden="1" w:unhideWhenUsed="1"/>
+    <w:lsdException w:name="caption" w:semiHidden="1" w:uiPriority="35" w:unhideWhenUsed="1" w:qFormat="1"/>
+    <w:lsdException w:name="table of figures" w:semiHidden="1" w:unhideWhenUsed="1"/>
+    <w:lsdException w:name="envelope address" w:semiHidden="1" w:unhideWhenUsed="1"/>
+    <w:lsdException w:name="envelope return" w:semiHidden="1" w:unhideWhenUsed="1"/>
+    <w:lsdException w:name="footnote reference" w:semiHidden="1" w:unhideWhenUsed="1"/>
+    <w:lsdException w:name="annotation reference" w:semiHidden="1" w:unhideWhenUsed="1"/>
+    <w:lsdException w:name="line number" w:semiHidden="1" w:unhideWhenUsed="1"/>
+    <w:lsdException w:name="page number" w:semiHidden="1" w:unhideWhenUsed="1"/>
+    <w:lsdException w:name="endnote reference" w:semiHidden="1" w:unhideWhenUsed="1"/>
+    <w:lsdException w:name="endnote text" w:semiHidden="1" w:unhideWhenUsed="1"/>
+    <w:lsdException w:name="table of authorities" w:semiHidden="1" w:unhideWhenUsed="1"/>
+    <w:lsdException w:name="macro" w:semiHidden="1" w:unhideWhenUsed="1"/>
+    <w:lsdException w:name="toa heading" w:semiHidden="1" w:unhideWhenUsed="1"/>
+    <w:lsdException w:name="List" w:semiHidden="1" w:unhideWhenUsed="1"/>
+    <w:lsdException w:name="List Bullet" w:semiHidden="1" w:unhideWhenUsed="1"/>
+    <w:lsdException w:name="List Number" w:semiHidden="1" w:unhideWhenUsed="1"/>
+    <w:lsdException w:name="List 2" w:semiHidden="1" w:unhideWhenUsed="1"/>
+    <w:lsdException w:name="List 3" w:semiHidden="1" w:unhideWhenUsed="1"/>
+    <w:lsdException w:name="List 4" w:semiHidden="1" w:unhideWhenUsed="1"/>
+    <w:lsdException w:name="List 5" w:semiHidden="1" w:unhideWhenUsed="1"/>
+    <w:lsdException w:name="List Bullet 2" w:semiHidden="1" w:unhideWhenUsed="1"/>
+    <w:lsdException w:name="List Bullet 3" w:semiHidden="1" w:unhideWhenUsed="1"/>
+    <w:lsdException w:name="List Bullet 4" w:semiHidden="1" w:unhideWhenUsed="1"/>
+    <w:lsdException w:name="List Bullet 5" w:semiHidden="1" w:unhideWhenUsed="1"/>
+    <w:lsdException w:name="List Number 2" w:semiHidden="1" w:unhideWhenUsed="1"/>
+    <w:lsdException w:name="List Number 3" w:semiHidden="1" w:unhideWhenUsed="1"/>
+    <w:lsdException w:name="List Number 4" w:semiHidden="1" w:unhideWhenUsed="1"/>
+    <w:lsdException w:name="List Number 5" w:semiHidden="1" w:unhideWhenUsed="1"/>
+    <w:lsdException w:name="Title" w:uiPriority="10" w:qFormat="1"/>
+    <w:lsdException w:name="Closing" w:semiHidden="1" w:unhideWhenUsed="1"/>
+    <w:lsdException w:name="Signature" w:semiHidden="1" w:unhideWhenUsed="1"/>
+    <w:lsdException w:name="Default Paragraph Font" w:semiHidden="1" w:uiPriority="1" w:unhideWhenUsed="1"/>
+    <w:lsdException w:name="Body Text" w:semiHidden="1" w:unhideWhenUsed="1"/>
+    <w:lsdException w:name="Body Text Indent" w:semiHidden="1" w:unhideWhenUsed="1"/>
+    <w:lsdException w:name="List Continue" w:semiHidden="1" w:unhideWhenUsed="1"/>
+    <w:lsdException w:name="List Continue 2" w:semiHidden="1" w:unhideWhenUsed="1"/>
+    <w:lsdException w:name="List Continue 3" w:semiHidden="1" w:unhideWhenUsed="1"/>
+    <w:lsdException w:name="List Continue 4" w:semiHidden="1" w:unhideWhenUsed="1"/>
+    <w:lsdException w:name="List Continue 5" w:semiHidden="1" w:unhideWhenUsed="1"/>
+    <w:lsdException w:name="Message Header" w:semiHidden="1" w:unhideWhenUsed="1"/>
+    <w:lsdException w:name="Subtitle" w:uiPriority="11" w:qFormat="1"/>
+    <w:lsdException w:name="Salutation" w:semiHidden="1" w:unhideWhenUsed="1"/>
+    <w:lsdException w:name="Date" w:semiHidden="1" w:unhideWhenUsed="1"/>
+    <w:lsdException w:name="Body Text First Indent" w:semiHidden="1" w:unhideWhenUsed="1"/>
+    <w:lsdException w:name="Body Text First Indent 2" w:semiHidden="1" w:unhideWhenUsed="1"/>
+    <w:lsdException w:name="Note Heading" w:semiHidden="1" w:unhideWhenUsed="1"/>
+    <w:lsdException w:name="Body Text 2" w:semiHidden="1" w:unhideWhenUsed="1"/>
+    <w:lsdException w:name="Body Text 3" w:semiHidden="1" w:unhideWhenUsed="1"/>
+    <w:lsdException w:name="Body Text Indent 2" w:semiHidden="1" w:unhideWhenUsed="1"/>
+    <w:lsdException w:name="Body Text Indent 3" w:semiHidden="1" w:unhideWhenUsed="1"/>
+    <w:lsdException w:name="Block Text" w:semiHidden="1" w:unhideWhenUsed="1"/>
+    <w:lsdException w:name="Hyperlink" w:semiHidden="1" w:unhideWhenUsed="1"/>
+    <w:lsdException w:name="FollowedHyperlink" w:semiHidden="1" w:unhideWhenUsed="1"/>
+    <w:lsdException w:name="Strong" w:uiPriority="22" w:qFormat="1"/>
+    <w:lsdException w:name="Emphasis" w:uiPriority="20" w:qFormat="1"/>
+    <w:lsdException w:name="Document Map" w:semiHidden="1" w:unhideWhenUsed="1"/>
+    <w:lsdException w:name="Plain Text" w:semiHidden="1" w:unhideWhenUsed="1"/>
+    <w:lsdException w:name="E-mail Signature" w:semiHidden="1" w:unhideWhenUsed="1"/>
+    <w:lsdException w:name="HTML Top of Form" w:semiHidden="1" w:unhideWhenUsed="1"/>
+    <w:lsdException w:name="HTML Bottom of Form" w:semiHidden="1" w:unhideWhenUsed="1"/>
+    <w:lsdException w:name="Normal (Web)" w:semiHidden="1" w:unhideWhenUsed="1"/>
+    <w:lsdException w:name="HTML Acronym" w:semiHidden="1" w:unhideWhenUsed="1"/>
+    <w:lsdException w:name="HTML Address" w:semiHidden="1" w:unhideWhenUsed="1"/>
+    <w:lsdException w:name="HTML Cite" w:semiHidden="1" w:unhideWhenUsed="1"/>
+    <w:lsdException w:name="HTML Code" w:semiHidden="1" w:unhideWhenUsed="1"/>
+    <w:lsdException w:name="HTML Definition" w:semiHidden="1" w:unhideWhenUsed="1"/>
+    <w:lsdException w:name="HTML Keyboard" w:semiHidden="1" w:unhideWhenUsed="1"/>
+    <w:lsdException w:name="HTML Preformatted" w:semiHidden="1" w:unhideWhenUsed="1"/>
+    <w:lsdException w:name="HTML Sample" w:semiHidden="1" w:unhideWhenUsed="1"/>
+    <w:lsdException w:name="HTML Typewriter" w:semiHidden="1" w:unhideWhenUsed="1"/>
+    <w:lsdException w:name="HTML Variable" w:semiHidden="1" w:unhideWhenUsed="1"/>
+    <w:lsdException w:name="Normal Table" w:semiHidden="1" w:unhideWhenUsed="1"/>
+    <w:lsdException w:name="annotation subject" w:semiHidden="1" w:unhideWhenUsed="1"/>
+    <w:lsdException w:name="No List" w:semiHidden="1" w:unhideWhenUsed="1"/>
+    <w:lsdException w:name="Outline List 1" w:semiHidden="1" w:unhideWhenUsed="1"/>
+    <w:lsdException w:name="Outline List 2" w:semiHidden="1" w:unhideWhenUsed="1"/>
+    <w:lsdException w:name="Outline List 3" w:semiHidden="1" w:unhideWhenUsed="1"/>
+    <w:lsdException w:name="Table Simple 1" w:semiHidden="1" w:unhideWhenUsed="1"/>
+    <w:lsdException w:name="Table Simple 2" w:semiHidden="1" w:unhideWhenUsed="1"/>
+    <w:lsdException w:name="Table Simple 3" w:semiHidden="1" w:unhideWhenUsed="1"/>
+    <w:lsdException w:name="Table Classic 1" w:semiHidden="1" w:unhideWhenUsed="1"/>
+    <w:lsdException w:name="Table Classic 2" w:semiHidden="1" w:unhideWhenUsed="1"/>
+    <w:lsdException w:name="Table Classic 3" w:semiHidden="1" w:unhideWhenUsed="1"/>
+    <w:lsdException w:name="Table Classic 4" w:semiHidden="1" w:unhideWhenUsed="1"/>
+    <w:lsdException w:name="Table Colorful 1" w:semiHidden="1" w:unhideWhenUsed="1"/>
+    <w:lsdException w:name="Table Colorful 2" w:semiHidden="1" w:unhideWhenUsed="1"/>
+    <w:lsdException w:name="Table Colorful 3" w:semiHidden="1" w:unhideWhenUsed="1"/>
+    <w:lsdException w:name="Table Columns 1" w:semiHidden="1" w:unhideWhenUsed="1"/>
+    <w:lsdException w:name="Table Columns 2" w:semiHidden="1" w:unhideWhenUsed="1"/>
+    <w:lsdException w:name="Table Columns 3" w:semiHidden="1" w:unhideWhenUsed="1"/>
+    <w:lsdException w:name="Table Columns 4" w:semiHidden="1" w:unhideWhenUsed="1"/>
+    <w:lsdException w:name="Table Columns 5" w:semiHidden="1" w:unhideWhenUsed="1"/>
+    <w:lsdException w:name="Table Grid 1" w:semiHidden="1" w:unhideWhenUsed="1"/>
+    <w:lsdException w:name="Table Grid 2" w:semiHidden="1" w:unhideWhenUsed="1"/>
+    <w:lsdException w:name="Table Grid 3" w:semiHidden="1" w:unhideWhenUsed="1"/>
+    <w:lsdException w:name="Table Grid 4" w:semiHidden="1" w:unhideWhenUsed="1"/>
+    <w:lsdException w:name="Table Grid 5" w:semiHidden="1" w:unhideWhenUsed="1"/>
+    <w:lsdException w:name="Table Grid 6" w:semiHidden="1" w:unhideWhenUsed="1"/>
+    <w:lsdException w:name="Table Grid 7" w:semiHidden="1" w:unhideWhenUsed="1"/>
+    <w:lsdException w:name="Table Grid 8" w:semiHidden="1" w:unhideWhenUsed="1"/>
+    <w:lsdException w:name="Table List 1" w:semiHidden="1" w:unhideWhenUsed="1"/>
+    <w:lsdException w:name="Table List 2" w:semiHidden="1" w:unhideWhenUsed="1"/>
+    <w:lsdException w:name="Table List 3" w:semiHidden="1" w:unhideWhenUsed="1"/>
+    <w:lsdException w:name="Table List 4" w:semiHidden="1" w:unhideWhenUsed="1"/>
+    <w:lsdException w:name="Table List 5" w:semiHidden="1" w:unhideWhenUsed="1"/>
+    <w:lsdException w:name="Table List 6" w:semiHidden="1" w:unhideWhenUsed="1"/>
+    <w:lsdException w:name="Table List 7" w:semiHidden="1" w:unhideWhenUsed="1"/>
+    <w:lsdException w:name="Table List 8" w:semiHidden="1" w:unhideWhenUsed="1"/>
+    <w:lsdException w:name="Table 3D effects 1" w:semiHidden="1" w:unhideWhenUsed="1"/>
+    <w:lsdException w:name="Table 3D effects 2" w:semiHidden="1" w:unhideWhenUsed="1"/>
+    <w:lsdException w:name="Table 3D effects 3" w:semiHidden="1" w:unhideWhenUsed="1"/>
+    <w:lsdException w:name="Table Contemporary" w:semiHidden="1" w:unhideWhenUsed="1"/>
+    <w:lsdException w:name="Table Elegant" w:semiHidden="1" w:unhideWhenUsed="1"/>
+    <w:lsdException w:name="Table Professional" w:semiHidden="1" w:unhideWhenUsed="1"/>
+    <w:lsdException w:name="Table Subtle 1" w:semiHidden="1" w:unhideWhenUsed="1"/>
+    <w:lsdException w:name="Table Subtle 2" w:semiHidden="1" w:unhideWhenUsed="1"/>
+    <w:lsdException w:name="Table Web 1" w:semiHidden="1" w:unhideWhenUsed="1"/>
+    <w:lsdException w:name="Table Web 2" w:semiHidden="1" w:unhideWhenUsed="1"/>
+    <w:lsdException w:name="Table Web 3" w:semiHidden="1" w:unhideWhenUsed="1"/>
+    <w:lsdException w:name="Balloon Text" w:semiHidden="1" w:unhideWhenUsed="1"/>
+    <w:lsdException w:name="Table Grid" w:uiPriority="59"/>
+    <w:lsdException w:name="Table Theme" w:semiHidden="1" w:unhideWhenUsed="1"/>
+    <w:lsdException w:name="Placeholder Text" w:semiHidden="1"/>
+    <w:lsdException w:name="No Spacing" w:uiPriority="1" w:qFormat="1"/>
+    <w:lsdException w:name="Light Shading" w:uiPriority="60"/>
+    <w:lsdException w:name="Light List" w:uiPriority="61"/>
+    <w:lsdException w:name="Light Grid" w:uiPriority="62"/>
+    <w:lsdException w:name="Medium Shading 1" w:uiPriority="63"/>
+    <w:lsdException w:name="Medium Shading 2" w:uiPriority="64"/>
+    <w:lsdException w:name="Medium List 1" w:uiPriority="65"/>
+    <w:lsdException w:name="Medium List 2" w:uiPriority="66"/>
+    <w:lsdException w:name="Medium Grid 1" w:uiPriority="67"/>
+    <w:lsdException w:name="Medium Grid 2" w:uiPriority="68"/>
+    <w:lsdException w:name="Medium Grid 3" w:uiPriority="69"/>
+    <w:lsdException w:name="Dark List" w:uiPriority="70"/>
+    <w:lsdException w:name="Colorful Shading" w:uiPriority="71"/>
+    <w:lsdException w:name="Colorful List" w:uiPriority="72"/>
+    <w:lsdException w:name="Colorful Grid" w:uiPriority="73"/>
+    <w:lsdException w:name="Light Shading Accent 1" w:uiPriority="60"/>
+    <w:lsdException w:name="Light List Accent 1" w:uiPriority="61"/>
+    <w:lsdException w:name="Light Grid Accent 1" w:uiPriority="62"/>
+    <w:lsdException w:name="Medium Shading 1 Accent 1" w:uiPriority="63"/>
+    <w:lsdException w:name="Medium Shading 2 Accent 1" w:uiPriority="64"/>
+    <w:lsdException w:name="Medium List 1 Accent 1" w:uiPriority="65"/>
+    <w:lsdException w:name="Revision" w:semiHidden="1"/>
+    <w:lsdException w:name="List Paragraph" w:uiPriority="34" w:qFormat="1"/>
+    <w:lsdException w:name="Quote" w:uiPriority="29" w:qFormat="1"/>
+    <w:lsdException w:name="Intense Quote" w:uiPriority="30" w:qFormat="1"/>
+    <w:lsdException w:name="Medium List 2 Accent 1" w:uiPriority="66"/>
+    <w:lsdException w:name="Medium Grid 1 Accent 1" w:uiPriority="67"/>
+    <w:lsdException w:name="Medium Grid 2 Accent 1" w:uiPriority="68"/>
+    <w:lsdException w:name="Medium Grid 3 Accent 1" w:uiPriority="69"/>
+    <w:lsdException w:name="Dark List Accent 1" w:uiPriority="70"/>
+    <w:lsdException w:name="Colorful Shading Accent 1" w:uiPriority="71"/>
+    <w:lsdException w:name="Colorful List Accent 1" w:uiPriority="72"/>
+    <w:lsdException w:name="Colorful Grid Accent 1" w:uiPriority="73"/>
+    <w:lsdException w:name="Light Shading Accent 2" w:uiPriority="60"/>
+    <w:lsdException w:name="Light List Accent 2" w:uiPriority="61"/>
+    <w:lsdException w:name="Light Grid Accent 2" w:uiPriority="62"/>
+    <w:lsdException w:name="Medium Shading 1 Accent 2" w:uiPriority="63"/>
+    <w:lsdException w:name="Medium Shading 2 Accent 2" w:uiPriority="64"/>
+    <w:lsdException w:name="Medium List 1 Accent 2" w:uiPriority="65"/>
+    <w:lsdException w:name="Medium List 2 Accent 2" w:uiPriority="66"/>
+    <w:lsdException w:name="Medium Grid 1 Accent 2" w:uiPriority="67"/>
+    <w:lsdException w:name="Medium Grid 2 Accent 2" w:uiPriority="68"/>
+    <w:lsdException w:name="Medium Grid 3 Accent 2" w:uiPriority="69"/>
+    <w:lsdException w:name="Dark List Accent 2" w:uiPriority="70"/>
+    <w:lsdException w:name="Colorful Shading Accent 2" w:uiPriority="71"/>
+    <w:lsdException w:name="Colorful List Accent 2" w:uiPriority="72"/>
+    <w:lsdException w:name="Colorful Grid Accent 2" w:uiPriority="73"/>
+    <w:lsdException w:name="Light Shading Accent 3" w:uiPriority="60"/>
+    <w:lsdException w:name="Light List Accent 3" w:uiPriority="61"/>
+    <w:lsdException w:name="Light Grid Accent 3" w:uiPriority="62"/>
+    <w:lsdException w:name="Medium Shading 1 Accent 3" w:uiPriority="63"/>
+    <w:lsdException w:name="Medium Shading 2 Accent 3" w:uiPriority="64"/>
+    <w:lsdException w:name="Medium List 1 Accent 3" w:uiPriority="65"/>
+    <w:lsdException w:name="Medium List 2 Accent 3" w:uiPriority="66"/>
+    <w:lsdException w:name="Medium Grid 1 Accent 3" w:uiPriority="67"/>
+    <w:lsdException w:name="Medium Grid 2 Accent 3" w:uiPriority="68"/>
+    <w:lsdException w:name="Medium Grid 3 Accent 3" w:uiPriority="69"/>
+    <w:lsdException w:name="Dark List Accent 3" w:uiPriority="70"/>
+    <w:lsdException w:name="Colorful Shading Accent 3" w:uiPriority="71"/>
+    <w:lsdException w:name="Colorful List Accent 3" w:uiPriority="72"/>
+    <w:lsdException w:name="Colorful Grid Accent 3" w:uiPriority="73"/>
+    <w:lsdException w:name="Light Shading Accent 4" w:uiPriority="60"/>
+    <w:lsdException w:name="Light List Accent 4" w:uiPriority="61"/>
+    <w:lsdException w:name="Light Grid Accent 4" w:uiPriority="62"/>
+    <w:lsdException w:name="Medium Shading 1 Accent 4" w:uiPriority="63"/>
+    <w:lsdException w:name="Medium Shading 2 Accent 4" w:uiPriority="64"/>
+    <w:lsdException w:name="Medium List 1 Accent 4" w:uiPriority="65"/>
+    <w:lsdException w:name="Medium List 2 Accent 4" w:uiPriority="66"/>
+    <w:lsdException w:name="Medium Grid 1 Accent 4" w:uiPriority="67"/>
+    <w:lsdException w:name="Medium Grid 2 Accent 4" w:uiPriority="68"/>
+    <w:lsdException w:name="Medium Grid 3 Accent 4" w:uiPriority="69"/>
+    <w:lsdException w:name="Dark List Accent 4" w:uiPriority="70"/>
+    <w:lsdException w:name="Colorful Shading Accent 4" w:uiPriority="71"/>
+    <w:lsdException w:name="Colorful List Accent 4" w:uiPriority="72"/>
+    <w:lsdException w:name="Colorful Grid Accent 4" w:uiPriority="73"/>
+    <w:lsdException w:name="Light Shading Accent 5" w:uiPriority="60"/>
+    <w:lsdException w:name="Light List Accent 5" w:uiPriority="61"/>
+    <w:lsdException w:name="Light Grid Accent 5" w:uiPriority="62"/>
+    <w:lsdException w:name="Medium Shading 1 Accent 5" w:uiPriority="63"/>
+    <w:lsdException w:name="Medium Shading 2 Accent 5" w:uiPriority="64"/>
+    <w:lsdException w:name="Medium List 1 Accent 5" w:uiPriority="65"/>
+    <w:lsdException w:name="Medium List 2 Accent 5" w:uiPriority="66"/>
+    <w:lsdException w:name="Medium Grid 1 Accent 5" w:uiPriority="67"/>
+    <w:lsdException w:name="Medium Grid 2 Accent 5" w:uiPriority="68"/>
+    <w:lsdException w:name="Medium Grid 3 Accent 5" w:uiPriority="69"/>
+    <w:lsdException w:name="Dark List Accent 5" w:uiPriority="70"/>
+    <w:lsdException w:name="Colorful Shading Accent 5" w:uiPriority="71"/>
+    <w:lsdException w:name="Colorful List Accent 5" w:uiPriority="72"/>
+    <w:lsdException w:name="Colorful Grid Accent 5" w:uiPriority="73"/>
+    <w:lsdException w:name="Light Shading Accent 6" w:uiPriority="60"/>
+    <w:lsdException w:name="Light List Accent 6" w:uiPriority="61"/>
+    <w:lsdException w:name="Light Grid Accent 6" w:uiPriority="62"/>
+    <w:lsdException w:name="Medium Shading 1 Accent 6" w:uiPriority="63"/>
+    <w:lsdException w:name="Medium Shading 2 Accent 6" w:uiPriority="64"/>
+    <w:lsdException w:name="Medium List 1 Accent 6" w:uiPriority="65"/>
+    <w:lsdException w:name="Medium List 2 Accent 6" w:uiPriority="66"/>
+    <w:lsdException w:name="Medium Grid 1 Accent 6" w:uiPriority="67"/>
+    <w:lsdException w:name="Medium Grid 2 Accent 6" w:uiPriority="68"/>
+    <w:lsdException w:name="Medium Grid 3 Accent 6" w:uiPriority="69"/>
+    <w:lsdException w:name="Dark List Accent 6" w:uiPriority="70"/>
+    <w:lsdException w:name="Colorful Shading Accent 6" w:uiPriority="71"/>
+    <w:lsdException w:name="Colorful List Accent 6" w:uiPriority="72"/>
+    <w:lsdException w:name="Colorful Grid Accent 6" w:uiPriority="73"/>
+    <w:lsdException w:name="Subtle Emphasis" w:uiPriority="19" w:qFormat="1"/>
+    <w:lsdException w:name="Intense Emphasis" w:uiPriority="21" w:qFormat="1"/>
+    <w:lsdException w:name="Subtle Reference" w:uiPriority="31" w:qFormat="1"/>
+    <w:lsdException w:name="Intense Reference" w:uiPriority="32" w:qFormat="1"/>
+    <w:lsdException w:name="Book Title" w:uiPriority="33" w:qFormat="1"/>
+    <w:lsdException w:name="Bibliography" w:semiHidden="1" w:uiPriority="37" w:unhideWhenUsed="1"/>
+    <w:lsdException w:name="TOC Heading" w:semiHidden="1" w:uiPriority="39" w:unhideWhenUsed="1" w:qFormat="1"/>
+    <w:lsdException w:name="Plain Table 1" w:uiPriority="41"/>
+    <w:lsdException w:name="Plain Table 2" w:uiPriority="42"/>
+    <w:lsdException w:name="Plain Table 3" w:uiPriority="43"/>
+    <w:lsdException w:name="Plain Table 4" w:uiPriority="44"/>
+    <w:lsdException w:name="Plain Table 5" w:uiPriority="45"/>
+    <w:lsdException w:name="Grid Table Light" w:uiPriority="40"/>
+    <w:lsdException w:name="Grid Table 1 Light" w:uiPriority="46"/>
+    <w:lsdException w:name="Grid Table 2" w:uiPriority="47"/>
+    <w:lsdException w:name="Grid Table 3" w:uiPriority="48"/>
+    <w:lsdException w:name="Grid Table 4" w:uiPriority="49"/>
+    <w:lsdException w:name="Grid Table 5 Dark" w:uiPriority="50"/>
+    <w:lsdException w:name="Grid Table 6 Colorful" w:uiPriority="51"/>
+    <w:lsdException w:name="Grid Table 7 Colorful" w:uiPriority="52"/>
+    <w:lsdException w:name="Grid Table 1 Light Accent 1" w:uiPriority="46"/>
+    <w:lsdException w:name="Grid Table 2 Accent 1" w:uiPriority="47"/>
+    <w:lsdException w:name="Grid Table 3 Accent 1" w:uiPriority="48"/>
+    <w:lsdException w:name="Grid Table 4 Accent 1" w:uiPriority="49"/>
+    <w:lsdException w:name="Grid Table 5 Dark Accent 1" w:uiPriority="50"/>
+    <w:lsdException w:name="Grid Table 6 Colorful Accent 1" w:uiPriority="51"/>
+    <w:lsdException w:name="Grid Table 7 Colorful Accent 1" w:uiPriority="52"/>
+    <w:lsdException w:name="Grid Table 1 Light Accent 2" w:uiPriority="46"/>
+    <w:lsdException w:name="Grid Table 2 Accent 2" w:uiPriority="47"/>
+    <w:lsdException w:name="Grid Table 3 Accent 2" w:uiPriority="48"/>
+    <w:lsdException w:name="Grid Table 4 Accent 2" w:uiPriority="49"/>
+    <w:lsdException w:name="Grid Table 5 Dark Accent 2" w:uiPriority="50"/>
+    <w:lsdException w:name="Grid Table 6 Colorful Accent 2" w:uiPriority="51"/>
+    <w:lsdException w:name="Grid Table 7 Colorful Accent 2" w:uiPriority="52"/>
+    <w:lsdException w:name="Grid Table 1 Light Accent 3" w:uiPriority="46"/>
+    <w:lsdException w:name="Grid Table 2 Accent 3" w:uiPriority="47"/>
+    <w:lsdException w:name="Grid Table 3 Accent 3" w:uiPriority="48"/>
+    <w:lsdException w:name="Grid Table 4 Accent 3" w:uiPriority="49"/>
+    <w:lsdException w:name="Grid Table 5 Dark Accent 3" w:uiPriority="50"/>
+    <w:lsdException w:name="Grid Table 6 Colorful Accent 3" w:uiPriority="51"/>
+    <w:lsdException w:name="Grid Table 7 Colorful Accent 3" w:uiPriority="52"/>
+    <w:lsdException w:name="Grid Table 1 Light Accent 4" w:uiPriority="46"/>
+    <w:lsdException w:name="Grid Table 2 Accent 4" w:uiPriority="47"/>
+    <w:lsdException w:name="Grid Table 3 Accent 4" w:uiPriority="48"/>
+    <w:lsdException w:name="Grid Table 4 Accent 4" w:uiPriority="49"/>
+    <w:lsdException w:name="Grid Table 5 Dark Accent 4" w:uiPriority="50"/>
+    <w:lsdException w:name="Grid Table 6 Colorful Accent 4" w:uiPriority="51"/>
+    <w:lsdException w:name="Grid Table 7 Colorful Accent 4" w:uiPriority="52"/>
+    <w:lsdException w:name="Grid Table 1 Light Accent 5" w:uiPriority="46"/>
+    <w:lsdException w:name="Grid Table 2 Accent 5" w:uiPriority="47"/>
+    <w:lsdException w:name="Grid Table 3 Accent 5" w:uiPriority="48"/>
+    <w:lsdException w:name="Grid Table 4 Accent 5" w:uiPriority="49"/>
+    <w:lsdException w:name="Grid Table 5 Dark Accent 5" w:uiPriority="50"/>
+    <w:lsdException w:name="Grid Table 6 Colorful Accent 5" w:uiPriority="51"/>
+    <w:lsdException w:name="Grid Table 7 Colorful Accent 5" w:uiPriority="52"/>
+    <w:lsdException w:name="Grid Table 1 Light Accent 6" w:uiPriority="46"/>
+    <w:lsdException w:name="Grid Table 2 Accent 6" w:uiPriority="47"/>
+    <w:lsdException w:name="Grid Table 3 Accent 6" w:uiPriority="48"/>
+    <w:lsdException w:name="Grid Table 4 Accent 6" w:uiPriority="49"/>
+    <w:lsdException w:name="Grid Table 5 Dark Accent 6" w:uiPriority="50"/>
+    <w:lsdException w:name="Grid Table 6 Colorful Accent 6" w:uiPriority="51"/>
+    <w:lsdException w:name="Grid Table 7 Colorful Accent 6" w:uiPriority="52"/>
+    <w:lsdException w:name="List Table 1 Light" w:uiPriority="46"/>
+    <w:lsdException w:name="List Table 2" w:uiPriority="47"/>
+    <w:lsdException w:name="List Table 3" w:uiPriority="48"/>
+    <w:lsdException w:name="List Table 4" w:uiPriority="49"/>
+    <w:lsdException w:name="List Table 5 Dark" w:uiPriority="50"/>
+    <w:lsdException w:name="List Table 6 Colorful" w:uiPriority="51"/>
+    <w:lsdException w:name="List Table 7 Colorful" w:uiPriority="52"/>
+    <w:lsdException w:name="List Table 1 Light Accent 1" w:uiPriority="46"/>
+    <w:lsdException w:name="List Table 2 Accent 1" w:uiPriority="47"/>
+    <w:lsdException w:name="List Table 3 Accent 1" w:uiPriority="48"/>
+    <w:lsdException w:name="List Table 4 Accent 1" w:uiPriority="49"/>
+    <w:lsdException w:name="List Table 5 Dark Accent 1" w:uiPriority="50"/>
+    <w:lsdException w:name="List Table 6 Colorful Accent 1" w:uiPriority="51"/>
+    <w:lsdException w:name="List Table 7 Colorful Accent 1" w:uiPriority="52"/>
+    <w:lsdException w:name="List Table 1 Light Accent 2" w:uiPriority="46"/>
+    <w:lsdException w:name="List Table 2 Accent 2" w:uiPriority="47"/>
+    <w:lsdException w:name="List Table 3 Accent 2" w:uiPriority="48"/>
+    <w:lsdException w:name="List Table 4 Accent 2" w:uiPriority="49"/>
+    <w:lsdException w:name="List Table 5 Dark Accent 2" w:uiPriority="50"/>
+    <w:lsdException w:name="List Table 6 Colorful Accent 2" w:uiPriority="51"/>
+    <w:lsdException w:name="List Table 7 Colorful Accent 2" w:uiPriority="52"/>
+    <w:lsdException w:name="List Table 1 Light Accent 3" w:uiPriority="46"/>
+    <w:lsdException w:name="List Table 2 Accent 3" w:uiPriority="47"/>
+    <w:lsdException w:name="List Table 3 Accent 3" w:uiPriority="48"/>
+    <w:lsdException w:name="List Table 4 Accent 3" w:uiPriority="49"/>
+    <w:lsdException w:name="List Table 5 Dark Accent 3" w:uiPriority="50"/>
+    <w:lsdException w:name="List Table 6 Colorful Accent 3" w:uiPriority="51"/>
+    <w:lsdException w:name="List Table 7 Colorful Accent 3" w:uiPriority="52"/>
+    <w:lsdException w:name="List Table 1 Light Accent 4" w:uiPriority="46"/>
+    <w:lsdException w:name="List Table 2 Accent 4" w:uiPriority="47"/>
+    <w:lsdException w:name="List Table 3 Accent 4" w:uiPriority="48"/>
+    <w:lsdException w:name="List Table 4 Accent 4" w:uiPriority="49"/>
+    <w:lsdException w:name="List Table 5 Dark Accent 4" w:uiPriority="50"/>
+    <w:lsdException w:name="List Table 6 Colorful Accent 4" w:uiPriority="51"/>
+    <w:lsdException w:name="List Table 7 Colorful Accent 4" w:uiPriority="52"/>
+    <w:lsdException w:name="List Table 1 Light Accent 5" w:uiPriority="46"/>
+    <w:lsdException w:name="List Table 2 Accent 5" w:uiPriority="47"/>
+    <w:lsdException w:name="List Table 3 Accent 5" w:uiPriority="48"/>
+    <w:lsdException w:name="List Table 4 Accent 5" w:uiPriority="49"/>
+    <w:lsdException w:name="List Table 5 Dark Accent 5" w:uiPriority="50"/>
+    <w:lsdException w:name="List Table 6 Colorful Accent 5" w:uiPriority="51"/>
+    <w:lsdException w:name="List Table 7 Colorful Accent 5" w:uiPriority="52"/>
+    <w:lsdException w:name="List Table 1 Light Accent 6" w:uiPriority="46"/>
+    <w:lsdException w:name="List Table 2 Accent 6" w:uiPriority="47"/>
+    <w:lsdException w:name="List Table 3 Accent 6" w:uiPriority="48"/>
+    <w:lsdException w:name="List Table 4 Accent 6" w:uiPriority="49"/>
+    <w:lsdException w:name="List Table 5 Dark Accent 6" w:uiPriority="50"/>
+    <w:lsdException w:name="List Table 6 Colorful Accent 6" w:uiPriority="51"/>
+    <w:lsdException w:name="List Table 7 Colorful Accent 6" w:uiPriority="52"/>
   </w:latentStyles>
   <w:style w:type="paragraph" w:default="1" w:styleId="Normal">
     <w:name w:val="Normal"/>
@@ -2153,195 +2668,16 @@
     <w:semiHidden/>
     <w:unhideWhenUsed/>
   </w:style>
-</w:styles>
-</file>
-
-<file path=word/stylesWithEffects.xml><?xml version="1.0" encoding="utf-8"?>
-<w:styles xmlns:wpc="http://schemas.microsoft.com/office/word/2010/wordprocessingCanvas" xmlns:mc="http://schemas.openxmlformats.org/markup-compatibility/2006" xmlns:o="urn:schemas-microsoft-com:office:office" xmlns:r="http://schemas.openxmlformats.org/officeDocument/2006/relationships" xmlns:m="http://schemas.openxmlformats.org/officeDocument/2006/math" xmlns:v="urn:schemas-microsoft-com:vml" xmlns:wp14="http://schemas.microsoft.com/office/word/2010/wordprocessingDrawing" xmlns:wp="http://schemas.openxmlformats.org/drawingml/2006/wordprocessingDrawing" xmlns:w10="urn:schemas-microsoft-com:office:word" xmlns:w="http://schemas.openxmlformats.org/wordprocessingml/2006/main" xmlns:w14="http://schemas.microsoft.com/office/word/2010/wordml" xmlns:wpg="http://schemas.microsoft.com/office/word/2010/wordprocessingGroup" xmlns:wpi="http://schemas.microsoft.com/office/word/2010/wordprocessingInk" xmlns:wne="http://schemas.microsoft.com/office/word/2006/wordml" xmlns:wps="http://schemas.microsoft.com/office/word/2010/wordprocessingShape" mc:Ignorable="w14 wp14">
-  <w:docDefaults>
-    <w:rPrDefault>
-      <w:rPr>
-        <w:rFonts w:asciiTheme="minorHAnsi" w:eastAsiaTheme="minorEastAsia" w:hAnsiTheme="minorHAnsi" w:cstheme="minorBidi"/>
-        <w:sz w:val="22"/>
-        <w:szCs w:val="22"/>
-        <w:lang w:val="en-US" w:eastAsia="en-US" w:bidi="ar-SA"/>
-      </w:rPr>
-    </w:rPrDefault>
-    <w:pPrDefault>
-      <w:pPr>
-        <w:spacing w:after="200" w:line="276" w:lineRule="auto"/>
-      </w:pPr>
-    </w:pPrDefault>
-  </w:docDefaults>
-  <w:latentStyles w:defLockedState="0" w:defUIPriority="99" w:defSemiHidden="1" w:defUnhideWhenUsed="1" w:defQFormat="0" w:count="267">
-    <w:lsdException w:name="Normal" w:semiHidden="0" w:uiPriority="0" w:unhideWhenUsed="0" w:qFormat="1"/>
-    <w:lsdException w:name="heading 1" w:semiHidden="0" w:uiPriority="9" w:unhideWhenUsed="0" w:qFormat="1"/>
-    <w:lsdException w:name="heading 2" w:uiPriority="9" w:qFormat="1"/>
-    <w:lsdException w:name="heading 3" w:uiPriority="9" w:qFormat="1"/>
-    <w:lsdException w:name="heading 4" w:uiPriority="9" w:qFormat="1"/>
-    <w:lsdException w:name="heading 5" w:uiPriority="9" w:qFormat="1"/>
-    <w:lsdException w:name="heading 6" w:uiPriority="9" w:qFormat="1"/>
-    <w:lsdException w:name="heading 7" w:uiPriority="9" w:qFormat="1"/>
-    <w:lsdException w:name="heading 8" w:uiPriority="9" w:qFormat="1"/>
-    <w:lsdException w:name="heading 9" w:uiPriority="9" w:qFormat="1"/>
-    <w:lsdException w:name="toc 1" w:uiPriority="39"/>
-    <w:lsdException w:name="toc 2" w:uiPriority="39"/>
-    <w:lsdException w:name="toc 3" w:uiPriority="39"/>
-    <w:lsdException w:name="toc 4" w:uiPriority="39"/>
-    <w:lsdException w:name="toc 5" w:uiPriority="39"/>
-    <w:lsdException w:name="toc 6" w:uiPriority="39"/>
-    <w:lsdException w:name="toc 7" w:uiPriority="39"/>
-    <w:lsdException w:name="toc 8" w:uiPriority="39"/>
-    <w:lsdException w:name="toc 9" w:uiPriority="39"/>
-    <w:lsdException w:name="caption" w:uiPriority="35" w:qFormat="1"/>
-    <w:lsdException w:name="Title" w:semiHidden="0" w:uiPriority="10" w:unhideWhenUsed="0" w:qFormat="1"/>
-    <w:lsdException w:name="Default Paragraph Font" w:uiPriority="1"/>
-    <w:lsdException w:name="Subtitle" w:semiHidden="0" w:uiPriority="11" w:unhideWhenUsed="0" w:qFormat="1"/>
-    <w:lsdException w:name="Strong" w:semiHidden="0" w:uiPriority="22" w:unhideWhenUsed="0" w:qFormat="1"/>
-    <w:lsdException w:name="Emphasis" w:semiHidden="0" w:uiPriority="20" w:unhideWhenUsed="0" w:qFormat="1"/>
-    <w:lsdException w:name="Table Grid" w:semiHidden="0" w:uiPriority="59" w:unhideWhenUsed="0"/>
-    <w:lsdException w:name="Placeholder Text" w:unhideWhenUsed="0"/>
-    <w:lsdException w:name="No Spacing" w:semiHidden="0" w:uiPriority="1" w:unhideWhenUsed="0" w:qFormat="1"/>
-    <w:lsdException w:name="Light Shading" w:semiHidden="0" w:uiPriority="60" w:unhideWhenUsed="0"/>
-    <w:lsdException w:name="Light List" w:semiHidden="0" w:uiPriority="61" w:unhideWhenUsed="0"/>
-    <w:lsdException w:name="Light Grid" w:semiHidden="0" w:uiPriority="62" w:unhideWhenUsed="0"/>
-    <w:lsdException w:name="Medium Shading 1" w:semiHidden="0" w:uiPriority="63" w:unhideWhenUsed="0"/>
-    <w:lsdException w:name="Medium Shading 2" w:semiHidden="0" w:uiPriority="64" w:unhideWhenUsed="0"/>
-    <w:lsdException w:name="Medium List 1" w:semiHidden="0" w:uiPriority="65" w:unhideWhenUsed="0"/>
-    <w:lsdException w:name="Medium List 2" w:semiHidden="0" w:uiPriority="66" w:unhideWhenUsed="0"/>
-    <w:lsdException w:name="Medium Grid 1" w:semiHidden="0" w:uiPriority="67" w:unhideWhenUsed="0"/>
-    <w:lsdException w:name="Medium Grid 2" w:semiHidden="0" w:uiPriority="68" w:unhideWhenUsed="0"/>
-    <w:lsdException w:name="Medium Grid 3" w:semiHidden="0" w:uiPriority="69" w:unhideWhenUsed="0"/>
-    <w:lsdException w:name="Dark List" w:semiHidden="0" w:uiPriority="70" w:unhideWhenUsed="0"/>
-    <w:lsdException w:name="Colorful Shading" w:semiHidden="0" w:uiPriority="71" w:unhideWhenUsed="0"/>
-    <w:lsdException w:name="Colorful List" w:semiHidden="0" w:uiPriority="72" w:unhideWhenUsed="0"/>
-    <w:lsdException w:name="Colorful Grid" w:semiHidden="0" w:uiPriority="73" w:unhideWhenUsed="0"/>
-    <w:lsdException w:name="Light Shading Accent 1" w:semiHidden="0" w:uiPriority="60" w:unhideWhenUsed="0"/>
-    <w:lsdException w:name="Light List Accent 1" w:semiHidden="0" w:uiPriority="61" w:unhideWhenUsed="0"/>
-    <w:lsdException w:name="Light Grid Accent 1" w:semiHidden="0" w:uiPriority="62" w:unhideWhenUsed="0"/>
-    <w:lsdException w:name="Medium Shading 1 Accent 1" w:semiHidden="0" w:uiPriority="63" w:unhideWhenUsed="0"/>
-    <w:lsdException w:name="Medium Shading 2 Accent 1" w:semiHidden="0" w:uiPriority="64" w:unhideWhenUsed="0"/>
-    <w:lsdException w:name="Medium List 1 Accent 1" w:semiHidden="0" w:uiPriority="65" w:unhideWhenUsed="0"/>
-    <w:lsdException w:name="Revision" w:unhideWhenUsed="0"/>
-    <w:lsdException w:name="List Paragraph" w:semiHidden="0" w:uiPriority="34" w:unhideWhenUsed="0" w:qFormat="1"/>
-    <w:lsdException w:name="Quote" w:semiHidden="0" w:uiPriority="29" w:unhideWhenUsed="0" w:qFormat="1"/>
-    <w:lsdException w:name="Intense Quote" w:semiHidden="0" w:uiPriority="30" w:unhideWhenUsed="0" w:qFormat="1"/>
-    <w:lsdException w:name="Medium List 2 Accent 1" w:semiHidden="0" w:uiPriority="66" w:unhideWhenUsed="0"/>
-    <w:lsdException w:name="Medium Grid 1 Accent 1" w:semiHidden="0" w:uiPriority="67" w:unhideWhenUsed="0"/>
-    <w:lsdException w:name="Medium Grid 2 Accent 1" w:semiHidden="0" w:uiPriority="68" w:unhideWhenUsed="0"/>
-    <w:lsdException w:name="Medium Grid 3 Accent 1" w:semiHidden="0" w:uiPriority="69" w:unhideWhenUsed="0"/>
-    <w:lsdException w:name="Dark List Accent 1" w:semiHidden="0" w:uiPriority="70" w:unhideWhenUsed="0"/>
-    <w:lsdException w:name="Colorful Shading Accent 1" w:semiHidden="0" w:uiPriority="71" w:unhideWhenUsed="0"/>
-    <w:lsdException w:name="Colorful List Accent 1" w:semiHidden="0" w:uiPriority="72" w:unhideWhenUsed="0"/>
-    <w:lsdException w:name="Colorful Grid Accent 1" w:semiHidden="0" w:uiPriority="73" w:unhideWhenUsed="0"/>
-    <w:lsdException w:name="Light Shading Accent 2" w:semiHidden="0" w:uiPriority="60" w:unhideWhenUsed="0"/>
-    <w:lsdException w:name="Light List Accent 2" w:semiHidden="0" w:uiPriority="61" w:unhideWhenUsed="0"/>
-    <w:lsdException w:name="Light Grid Accent 2" w:semiHidden="0" w:uiPriority="62" w:unhideWhenUsed="0"/>
-    <w:lsdException w:name="Medium Shading 1 Accent 2" w:semiHidden="0" w:uiPriority="63" w:unhideWhenUsed="0"/>
-    <w:lsdException w:name="Medium Shading 2 Accent 2" w:semiHidden="0" w:uiPriority="64" w:unhideWhenUsed="0"/>
-    <w:lsdException w:name="Medium List 1 Accent 2" w:semiHidden="0" w:uiPriority="65" w:unhideWhenUsed="0"/>
-    <w:lsdException w:name="Medium List 2 Accent 2" w:semiHidden="0" w:uiPriority="66" w:unhideWhenUsed="0"/>
-    <w:lsdException w:name="Medium Grid 1 Accent 2" w:semiHidden="0" w:uiPriority="67" w:unhideWhenUsed="0"/>
-    <w:lsdException w:name="Medium Grid 2 Accent 2" w:semiHidden="0" w:uiPriority="68" w:unhideWhenUsed="0"/>
-    <w:lsdException w:name="Medium Grid 3 Accent 2" w:semiHidden="0" w:uiPriority="69" w:unhideWhenUsed="0"/>
-    <w:lsdException w:name="Dark List Accent 2" w:semiHidden="0" w:uiPriority="70" w:unhideWhenUsed="0"/>
-    <w:lsdException w:name="Colorful Shading Accent 2" w:semiHidden="0" w:uiPriority="71" w:unhideWhenUsed="0"/>
-    <w:lsdException w:name="Colorful List Accent 2" w:semiHidden="0" w:uiPriority="72" w:unhideWhenUsed="0"/>
-    <w:lsdException w:name="Colorful Grid Accent 2" w:semiHidden="0" w:uiPriority="73" w:unhideWhenUsed="0"/>
-    <w:lsdException w:name="Light Shading Accent 3" w:semiHidden="0" w:uiPriority="60" w:unhideWhenUsed="0"/>
-    <w:lsdException w:name="Light List Accent 3" w:semiHidden="0" w:uiPriority="61" w:unhideWhenUsed="0"/>
-    <w:lsdException w:name="Light Grid Accent 3" w:semiHidden="0" w:uiPriority="62" w:unhideWhenUsed="0"/>
-    <w:lsdException w:name="Medium Shading 1 Accent 3" w:semiHidden="0" w:uiPriority="63" w:unhideWhenUsed="0"/>
-    <w:lsdException w:name="Medium Shading 2 Accent 3" w:semiHidden="0" w:uiPriority="64" w:unhideWhenUsed="0"/>
-    <w:lsdException w:name="Medium List 1 Accent 3" w:semiHidden="0" w:uiPriority="65" w:unhideWhenUsed="0"/>
-    <w:lsdException w:name="Medium List 2 Accent 3" w:semiHidden="0" w:uiPriority="66" w:unhideWhenUsed="0"/>
-    <w:lsdException w:name="Medium Grid 1 Accent 3" w:semiHidden="0" w:uiPriority="67" w:unhideWhenUsed="0"/>
-    <w:lsdException w:name="Medium Grid 2 Accent 3" w:semiHidden="0" w:uiPriority="68" w:unhideWhenUsed="0"/>
-    <w:lsdException w:name="Medium Grid 3 Accent 3" w:semiHidden="0" w:uiPriority="69" w:unhideWhenUsed="0"/>
-    <w:lsdException w:name="Dark List Accent 3" w:semiHidden="0" w:uiPriority="70" w:unhideWhenUsed="0"/>
-    <w:lsdException w:name="Colorful Shading Accent 3" w:semiHidden="0" w:uiPriority="71" w:unhideWhenUsed="0"/>
-    <w:lsdException w:name="Colorful List Accent 3" w:semiHidden="0" w:uiPriority="72" w:unhideWhenUsed="0"/>
-    <w:lsdException w:name="Colorful Grid Accent 3" w:semiHidden="0" w:uiPriority="73" w:unhideWhenUsed="0"/>
-    <w:lsdException w:name="Light Shading Accent 4" w:semiHidden="0" w:uiPriority="60" w:unhideWhenUsed="0"/>
-    <w:lsdException w:name="Light List Accent 4" w:semiHidden="0" w:uiPriority="61" w:unhideWhenUsed="0"/>
-    <w:lsdException w:name="Light Grid Accent 4" w:semiHidden="0" w:uiPriority="62" w:unhideWhenUsed="0"/>
-    <w:lsdException w:name="Medium Shading 1 Accent 4" w:semiHidden="0" w:uiPriority="63" w:unhideWhenUsed="0"/>
-    <w:lsdException w:name="Medium Shading 2 Accent 4" w:semiHidden="0" w:uiPriority="64" w:unhideWhenUsed="0"/>
-    <w:lsdException w:name="Medium List 1 Accent 4" w:semiHidden="0" w:uiPriority="65" w:unhideWhenUsed="0"/>
-    <w:lsdException w:name="Medium List 2 Accent 4" w:semiHidden="0" w:uiPriority="66" w:unhideWhenUsed="0"/>
-    <w:lsdException w:name="Medium Grid 1 Accent 4" w:semiHidden="0" w:uiPriority="67" w:unhideWhenUsed="0"/>
-    <w:lsdException w:name="Medium Grid 2 Accent 4" w:semiHidden="0" w:uiPriority="68" w:unhideWhenUsed="0"/>
-    <w:lsdException w:name="Medium Grid 3 Accent 4" w:semiHidden="0" w:uiPriority="69" w:unhideWhenUsed="0"/>
-    <w:lsdException w:name="Dark List Accent 4" w:semiHidden="0" w:uiPriority="70" w:unhideWhenUsed="0"/>
-    <w:lsdException w:name="Colorful Shading Accent 4" w:semiHidden="0" w:uiPriority="71" w:unhideWhenUsed="0"/>
-    <w:lsdException w:name="Colorful List Accent 4" w:semiHidden="0" w:uiPriority="72" w:unhideWhenUsed="0"/>
-    <w:lsdException w:name="Colorful Grid Accent 4" w:semiHidden="0" w:uiPriority="73" w:unhideWhenUsed="0"/>
-    <w:lsdException w:name="Light Shading Accent 5" w:semiHidden="0" w:uiPriority="60" w:unhideWhenUsed="0"/>
-    <w:lsdException w:name="Light List Accent 5" w:semiHidden="0" w:uiPriority="61" w:unhideWhenUsed="0"/>
-    <w:lsdException w:name="Light Grid Accent 5" w:semiHidden="0" w:uiPriority="62" w:unhideWhenUsed="0"/>
-    <w:lsdException w:name="Medium Shading 1 Accent 5" w:semiHidden="0" w:uiPriority="63" w:unhideWhenUsed="0"/>
-    <w:lsdException w:name="Medium Shading 2 Accent 5" w:semiHidden="0" w:uiPriority="64" w:unhideWhenUsed="0"/>
-    <w:lsdException w:name="Medium List 1 Accent 5" w:semiHidden="0" w:uiPriority="65" w:unhideWhenUsed="0"/>
-    <w:lsdException w:name="Medium List 2 Accent 5" w:semiHidden="0" w:uiPriority="66" w:unhideWhenUsed="0"/>
-    <w:lsdException w:name="Medium Grid 1 Accent 5" w:semiHidden="0" w:uiPriority="67" w:unhideWhenUsed="0"/>
-    <w:lsdException w:name="Medium Grid 2 Accent 5" w:semiHidden="0" w:uiPriority="68" w:unhideWhenUsed="0"/>
-    <w:lsdException w:name="Medium Grid 3 Accent 5" w:semiHidden="0" w:uiPriority="69" w:unhideWhenUsed="0"/>
-    <w:lsdException w:name="Dark List Accent 5" w:semiHidden="0" w:uiPriority="70" w:unhideWhenUsed="0"/>
-    <w:lsdException w:name="Colorful Shading Accent 5" w:semiHidden="0" w:uiPriority="71" w:unhideWhenUsed="0"/>
-    <w:lsdException w:name="Colorful List Accent 5" w:semiHidden="0" w:uiPriority="72" w:unhideWhenUsed="0"/>
-    <w:lsdException w:name="Colorful Grid Accent 5" w:semiHidden="0" w:uiPriority="73" w:unhideWhenUsed="0"/>
-    <w:lsdException w:name="Light Shading Accent 6" w:semiHidden="0" w:uiPriority="60" w:unhideWhenUsed="0"/>
-    <w:lsdException w:name="Light List Accent 6" w:semiHidden="0" w:uiPriority="61" w:unhideWhenUsed="0"/>
-    <w:lsdException w:name="Light Grid Accent 6" w:semiHidden="0" w:uiPriority="62" w:unhideWhenUsed="0"/>
-    <w:lsdException w:name="Medium Shading 1 Accent 6" w:semiHidden="0" w:uiPriority="63" w:unhideWhenUsed="0"/>
-    <w:lsdException w:name="Medium Shading 2 Accent 6" w:semiHidden="0" w:uiPriority="64" w:unhideWhenUsed="0"/>
-    <w:lsdException w:name="Medium List 1 Accent 6" w:semiHidden="0" w:uiPriority="65" w:unhideWhenUsed="0"/>
-    <w:lsdException w:name="Medium List 2 Accent 6" w:semiHidden="0" w:uiPriority="66" w:unhideWhenUsed="0"/>
-    <w:lsdException w:name="Medium Grid 1 Accent 6" w:semiHidden="0" w:uiPriority="67" w:unhideWhenUsed="0"/>
-    <w:lsdException w:name="Medium Grid 2 Accent 6" w:semiHidden="0" w:uiPriority="68" w:unhideWhenUsed="0"/>
-    <w:lsdException w:name="Medium Grid 3 Accent 6" w:semiHidden="0" w:uiPriority="69" w:unhideWhenUsed="0"/>
-    <w:lsdException w:name="Dark List Accent 6" w:semiHidden="0" w:uiPriority="70" w:unhideWhenUsed="0"/>
-    <w:lsdException w:name="Colorful Shading Accent 6" w:semiHidden="0" w:uiPriority="71" w:unhideWhenUsed="0"/>
-    <w:lsdException w:name="Colorful List Accent 6" w:semiHidden="0" w:uiPriority="72" w:unhideWhenUsed="0"/>
-    <w:lsdException w:name="Colorful Grid Accent 6" w:semiHidden="0" w:uiPriority="73" w:unhideWhenUsed="0"/>
-    <w:lsdException w:name="Subtle Emphasis" w:semiHidden="0" w:uiPriority="19" w:unhideWhenUsed="0" w:qFormat="1"/>
-    <w:lsdException w:name="Intense Emphasis" w:semiHidden="0" w:uiPriority="21" w:unhideWhenUsed="0" w:qFormat="1"/>
-    <w:lsdException w:name="Subtle Reference" w:semiHidden="0" w:uiPriority="31" w:unhideWhenUsed="0" w:qFormat="1"/>
-    <w:lsdException w:name="Intense Reference" w:semiHidden="0" w:uiPriority="32" w:unhideWhenUsed="0" w:qFormat="1"/>
-    <w:lsdException w:name="Book Title" w:semiHidden="0" w:uiPriority="33" w:unhideWhenUsed="0" w:qFormat="1"/>
-    <w:lsdException w:name="Bibliography" w:uiPriority="37"/>
-    <w:lsdException w:name="TOC Heading" w:uiPriority="39" w:qFormat="1"/>
-  </w:latentStyles>
-  <w:style w:type="paragraph" w:default="1" w:styleId="Normal">
-    <w:name w:val="Normal"/>
-    <w:qFormat/>
-  </w:style>
-  <w:style w:type="character" w:default="1" w:styleId="DefaultParagraphFont">
-    <w:name w:val="Default Paragraph Font"/>
-    <w:uiPriority w:val="1"/>
-    <w:semiHidden/>
+  <w:style w:type="character" w:styleId="Hyperlink">
+    <w:name w:val="Hyperlink"/>
+    <w:basedOn w:val="DefaultParagraphFont"/>
+    <w:uiPriority w:val="99"/>
     <w:unhideWhenUsed/>
-  </w:style>
-  <w:style w:type="table" w:default="1" w:styleId="TableNormal">
-    <w:name w:val="Normal Table"/>
-    <w:uiPriority w:val="99"/>
-    <w:semiHidden/>
-    <w:unhideWhenUsed/>
-    <w:tblPr>
-      <w:tblInd w:w="0" w:type="dxa"/>
-      <w:tblCellMar>
-        <w:top w:w="0" w:type="dxa"/>
-        <w:left w:w="108" w:type="dxa"/>
-        <w:bottom w:w="0" w:type="dxa"/>
-        <w:right w:w="108" w:type="dxa"/>
-      </w:tblCellMar>
-    </w:tblPr>
-  </w:style>
-  <w:style w:type="numbering" w:default="1" w:styleId="NoList">
-    <w:name w:val="No List"/>
-    <w:uiPriority w:val="99"/>
-    <w:semiHidden/>
-    <w:unhideWhenUsed/>
+    <w:rsid w:val="00631FCF"/>
+    <w:rPr>
+      <w:color w:val="0000FF" w:themeColor="hyperlink"/>
+      <w:u w:val="single"/>
+    </w:rPr>
   </w:style>
 </w:styles>
 </file>
